--- a/doc/1.介绍与安装.docx
+++ b/doc/1.介绍与安装.docx
@@ -1,10 +1,10 @@
 
 <file path=word/document.xml><?xml version="1.0" encoding="utf-8"?>
-<w:document xmlns:wpc="http://schemas.microsoft.com/office/word/2010/wordprocessingCanvas" xmlns:mc="http://schemas.openxmlformats.org/markup-compatibility/2006" xmlns:o="urn:schemas-microsoft-com:office:office" xmlns:r="http://schemas.openxmlformats.org/officeDocument/2006/relationships" xmlns:m="http://schemas.openxmlformats.org/officeDocument/2006/math" xmlns:v="urn:schemas-microsoft-com:vml" xmlns:wp14="http://schemas.microsoft.com/office/word/2010/wordprocessingDrawing" xmlns:wp="http://schemas.openxmlformats.org/drawingml/2006/wordprocessingDrawing" xmlns:w10="urn:schemas-microsoft-com:office:word" xmlns:w="http://schemas.openxmlformats.org/wordprocessingml/2006/main" xmlns:w14="http://schemas.microsoft.com/office/word/2010/wordml" xmlns:w15="http://schemas.microsoft.com/office/word/2012/wordml" xmlns:wpg="http://schemas.microsoft.com/office/word/2010/wordprocessingGroup" xmlns:wpi="http://schemas.microsoft.com/office/word/2010/wordprocessingInk" xmlns:wne="http://schemas.microsoft.com/office/word/2006/wordml" xmlns:wps="http://schemas.microsoft.com/office/word/2010/wordprocessingShape" mc:Ignorable="w14 w15 wp14">
+<w:document xmlns:wpc="http://schemas.microsoft.com/office/word/2010/wordprocessingCanvas" xmlns:mo="http://schemas.microsoft.com/office/mac/office/2008/main" xmlns:mc="http://schemas.openxmlformats.org/markup-compatibility/2006" xmlns:mv="urn:schemas-microsoft-com:mac:vml" xmlns:o="urn:schemas-microsoft-com:office:office" xmlns:r="http://schemas.openxmlformats.org/officeDocument/2006/relationships" xmlns:m="http://schemas.openxmlformats.org/officeDocument/2006/math" xmlns:v="urn:schemas-microsoft-com:vml" xmlns:wp14="http://schemas.microsoft.com/office/word/2010/wordprocessingDrawing" xmlns:wp="http://schemas.openxmlformats.org/drawingml/2006/wordprocessingDrawing" xmlns:w10="urn:schemas-microsoft-com:office:word" xmlns:w="http://schemas.openxmlformats.org/wordprocessingml/2006/main" xmlns:w14="http://schemas.microsoft.com/office/word/2010/wordml" xmlns:w15="http://schemas.microsoft.com/office/word/2012/wordml" xmlns:wpg="http://schemas.microsoft.com/office/word/2010/wordprocessingGroup" xmlns:wpi="http://schemas.microsoft.com/office/word/2010/wordprocessingInk" xmlns:wne="http://schemas.microsoft.com/office/word/2006/wordml" xmlns:wps="http://schemas.microsoft.com/office/word/2010/wordprocessingShape" mc:Ignorable="w14 w15 wp14">
   <w:body>
     <w:p>
       <w:pPr>
-        <w:pStyle w:val="a7"/>
+        <w:pStyle w:val="a9"/>
         <w:spacing w:line="480" w:lineRule="auto"/>
         <w:rPr>
           <w:sz w:val="52"/>
@@ -62,12 +62,14 @@
         </w:rPr>
         <w:t>作者：</w:t>
       </w:r>
+      <w:proofErr w:type="spellStart"/>
       <w:r>
         <w:rPr>
           <w:rFonts w:hint="eastAsia"/>
         </w:rPr>
         <w:t>ThinkGem</w:t>
       </w:r>
+      <w:proofErr w:type="spellEnd"/>
     </w:p>
     <w:p>
       <w:pPr>
@@ -114,12 +116,14 @@
         <w:pStyle w:val="a0"/>
         <w:ind w:firstLine="480"/>
       </w:pPr>
+      <w:proofErr w:type="spellStart"/>
       <w:r>
         <w:rPr>
           <w:rFonts w:hint="eastAsia"/>
         </w:rPr>
         <w:t>JeeSite</w:t>
       </w:r>
+      <w:proofErr w:type="spellEnd"/>
       <w:r>
         <w:rPr>
           <w:rFonts w:hint="eastAsia"/>
@@ -144,12 +148,14 @@
         <w:pStyle w:val="a0"/>
         <w:ind w:firstLine="480"/>
       </w:pPr>
+      <w:proofErr w:type="spellStart"/>
       <w:r>
         <w:rPr>
           <w:rFonts w:hint="eastAsia"/>
         </w:rPr>
         <w:t>JeeSite</w:t>
       </w:r>
+      <w:proofErr w:type="spellEnd"/>
       <w:r>
         <w:rPr>
           <w:rFonts w:hint="eastAsia"/>
@@ -180,12 +186,14 @@
         </w:rPr>
         <w:t>为模型视图控制器，</w:t>
       </w:r>
+      <w:proofErr w:type="spellStart"/>
       <w:r>
         <w:rPr>
           <w:rFonts w:hint="eastAsia"/>
         </w:rPr>
         <w:t>MyBatis</w:t>
       </w:r>
+      <w:proofErr w:type="spellEnd"/>
       <w:r>
         <w:rPr>
           <w:rFonts w:hint="eastAsia"/>
@@ -196,32 +204,44 @@
         <w:rPr>
           <w:rFonts w:hint="eastAsia"/>
         </w:rPr>
-        <w:t xml:space="preserve"> Apache Shiro</w:t>
-      </w:r>
+        <w:t xml:space="preserve"> Apache </w:t>
+      </w:r>
+      <w:proofErr w:type="spellStart"/>
+      <w:r>
+        <w:rPr>
+          <w:rFonts w:hint="eastAsia"/>
+        </w:rPr>
+        <w:t>Shiro</w:t>
+      </w:r>
+      <w:proofErr w:type="spellEnd"/>
       <w:r>
         <w:rPr>
           <w:rFonts w:hint="eastAsia"/>
         </w:rPr>
         <w:t>为权限授权层，</w:t>
       </w:r>
+      <w:proofErr w:type="spellStart"/>
       <w:r>
         <w:rPr>
           <w:rFonts w:hint="eastAsia"/>
         </w:rPr>
         <w:t>Ehcahe</w:t>
       </w:r>
+      <w:proofErr w:type="spellEnd"/>
       <w:r>
         <w:rPr>
           <w:rFonts w:hint="eastAsia"/>
         </w:rPr>
         <w:t>对常用数据进行缓存，</w:t>
       </w:r>
+      <w:proofErr w:type="spellStart"/>
       <w:r>
         <w:rPr>
           <w:rFonts w:hint="eastAsia"/>
         </w:rPr>
         <w:t>Activit</w:t>
       </w:r>
+      <w:proofErr w:type="spellEnd"/>
       <w:r>
         <w:rPr>
           <w:rFonts w:hint="eastAsia"/>
@@ -234,12 +254,14 @@
         <w:pStyle w:val="a0"/>
         <w:ind w:firstLine="480"/>
       </w:pPr>
+      <w:proofErr w:type="spellStart"/>
       <w:r>
         <w:rPr>
           <w:rFonts w:hint="eastAsia"/>
         </w:rPr>
         <w:t>JeeSite</w:t>
       </w:r>
+      <w:proofErr w:type="spellEnd"/>
       <w:r>
         <w:rPr>
           <w:rFonts w:hint="eastAsia"/>
@@ -276,12 +298,14 @@
         <w:pStyle w:val="a0"/>
         <w:ind w:firstLine="480"/>
       </w:pPr>
+      <w:proofErr w:type="spellStart"/>
       <w:r>
         <w:rPr>
           <w:rFonts w:hint="eastAsia"/>
         </w:rPr>
         <w:t>JeeSite</w:t>
       </w:r>
+      <w:proofErr w:type="spellEnd"/>
       <w:r>
         <w:rPr>
           <w:rFonts w:hint="eastAsia"/>
@@ -414,11 +438,19 @@
         <w:pStyle w:val="a0"/>
         <w:ind w:firstLine="480"/>
       </w:pPr>
-      <w:r>
-        <w:rPr>
-          <w:rFonts w:hint="eastAsia"/>
-        </w:rPr>
-        <w:t xml:space="preserve">JeeSite </w:t>
+      <w:proofErr w:type="spellStart"/>
+      <w:r>
+        <w:rPr>
+          <w:rFonts w:hint="eastAsia"/>
+        </w:rPr>
+        <w:t>JeeSite</w:t>
+      </w:r>
+      <w:proofErr w:type="spellEnd"/>
+      <w:r>
+        <w:rPr>
+          <w:rFonts w:hint="eastAsia"/>
+        </w:rPr>
+        <w:t xml:space="preserve"> </w:t>
       </w:r>
       <w:r>
         <w:rPr>
@@ -450,12 +482,14 @@
         </w:rPr>
         <w:t>工具，此工具提供简单的单表、一对多、树结构功能的生成，如果对外观要求不是很高，生成的功能就可以用了。如果你使用了</w:t>
       </w:r>
+      <w:proofErr w:type="spellStart"/>
       <w:r>
         <w:rPr>
           <w:rFonts w:hint="eastAsia"/>
         </w:rPr>
         <w:t>JeeSite</w:t>
       </w:r>
+      <w:proofErr w:type="spellEnd"/>
       <w:r>
         <w:rPr>
           <w:rFonts w:hint="eastAsia"/>
@@ -887,37 +921,33 @@
           <w:numId w:val="2"/>
         </w:numPr>
         <w:ind w:firstLineChars="0"/>
-      </w:pPr>
-      <w:r>
-        <w:rPr>
-          <w:rFonts w:hint="eastAsia"/>
-        </w:rPr>
-        <w:t>密码加密</w:t>
-      </w:r>
-      <w:r>
-        <w:rPr>
-          <w:rFonts w:hint="eastAsia"/>
-        </w:rPr>
-        <w:t>：</w:t>
-      </w:r>
-      <w:r>
-        <w:rPr>
-          <w:rFonts w:hint="eastAsia"/>
-        </w:rPr>
-        <w:t>登录用户密码进行</w:t>
-      </w:r>
-      <w:r>
-        <w:rPr>
-          <w:rFonts w:hint="eastAsia"/>
+        <w:rPr>
+          <w:color w:val="FF0000"/>
+        </w:rPr>
+      </w:pPr>
+      <w:r>
+        <w:rPr>
+          <w:rFonts w:hint="eastAsia"/>
+          <w:color w:val="FF0000"/>
+        </w:rPr>
+        <w:t>密码加密：登录用户密码进行</w:t>
+      </w:r>
+      <w:r>
+        <w:rPr>
+          <w:rFonts w:hint="eastAsia"/>
+          <w:color w:val="FF0000"/>
         </w:rPr>
         <w:t>SHA1</w:t>
       </w:r>
       <w:r>
         <w:rPr>
           <w:rFonts w:hint="eastAsia"/>
+          <w:color w:val="FF0000"/>
         </w:rPr>
         <w:t>散列加密，此加密方法是不可逆的。保证密文泄露后的安全问题。</w:t>
       </w:r>
+      <w:bookmarkStart w:id="0" w:name="_GoBack"/>
+      <w:bookmarkEnd w:id="0"/>
     </w:p>
     <w:p>
       <w:pPr>
@@ -1065,7 +1095,21 @@
         <w:rPr>
           <w:rFonts w:hint="eastAsia"/>
         </w:rPr>
-        <w:t>Apache Shiro 1.2</w:t>
+        <w:t xml:space="preserve">Apache </w:t>
+      </w:r>
+      <w:proofErr w:type="spellStart"/>
+      <w:r>
+        <w:rPr>
+          <w:rFonts w:hint="eastAsia"/>
+        </w:rPr>
+        <w:t>Shiro</w:t>
+      </w:r>
+      <w:proofErr w:type="spellEnd"/>
+      <w:r>
+        <w:rPr>
+          <w:rFonts w:hint="eastAsia"/>
+        </w:rPr>
+        <w:t xml:space="preserve"> 1.2</w:t>
       </w:r>
     </w:p>
     <w:p>
@@ -1133,11 +1177,19 @@
         </w:rPr>
         <w:t>布局框架：</w:t>
       </w:r>
-      <w:r>
-        <w:rPr>
-          <w:rFonts w:hint="eastAsia"/>
-        </w:rPr>
-        <w:t>SiteMesh 2.4</w:t>
+      <w:proofErr w:type="spellStart"/>
+      <w:r>
+        <w:rPr>
+          <w:rFonts w:hint="eastAsia"/>
+        </w:rPr>
+        <w:t>SiteMesh</w:t>
+      </w:r>
+      <w:proofErr w:type="spellEnd"/>
+      <w:r>
+        <w:rPr>
+          <w:rFonts w:hint="eastAsia"/>
+        </w:rPr>
+        <w:t xml:space="preserve"> 2.4</w:t>
       </w:r>
     </w:p>
     <w:p>
@@ -1157,33 +1209,47 @@
         </w:rPr>
         <w:t>工作流引擎：</w:t>
       </w:r>
-      <w:r>
-        <w:rPr>
-          <w:rFonts w:hint="eastAsia"/>
-        </w:rPr>
-        <w:t>Activiti 5.15</w:t>
+      <w:proofErr w:type="spellStart"/>
+      <w:r>
+        <w:rPr>
+          <w:rFonts w:hint="eastAsia"/>
+        </w:rPr>
+        <w:t>Activiti</w:t>
+      </w:r>
+      <w:proofErr w:type="spellEnd"/>
+      <w:r>
+        <w:rPr>
+          <w:rFonts w:hint="eastAsia"/>
+        </w:rPr>
+        <w:t xml:space="preserve"> 5.15</w:t>
       </w:r>
     </w:p>
     <w:p>
       <w:pPr>
         <w:pStyle w:val="a0"/>
         <w:ind w:leftChars="200" w:left="480" w:firstLine="480"/>
-      </w:pPr>
-      <w:r>
-        <w:rPr>
-          <w:rFonts w:hint="eastAsia"/>
+        <w:rPr>
+          <w:color w:val="FF0000"/>
+        </w:rPr>
+      </w:pPr>
+      <w:r>
+        <w:rPr>
+          <w:rFonts w:hint="eastAsia"/>
+          <w:color w:val="FF0000"/>
         </w:rPr>
         <w:t xml:space="preserve">* </w:t>
       </w:r>
       <w:r>
         <w:rPr>
           <w:rFonts w:hint="eastAsia"/>
+          <w:color w:val="FF0000"/>
         </w:rPr>
         <w:t>任务调度：</w:t>
       </w:r>
       <w:r>
         <w:rPr>
           <w:rFonts w:hint="eastAsia"/>
+          <w:color w:val="FF0000"/>
         </w:rPr>
         <w:t>Spring Task 4.0</w:t>
       </w:r>
@@ -1205,11 +1271,19 @@
         </w:rPr>
         <w:t>持久层框架：</w:t>
       </w:r>
-      <w:r>
-        <w:rPr>
-          <w:rFonts w:hint="eastAsia"/>
-        </w:rPr>
-        <w:t>MyBatis 3.2</w:t>
+      <w:proofErr w:type="spellStart"/>
+      <w:r>
+        <w:rPr>
+          <w:rFonts w:hint="eastAsia"/>
+        </w:rPr>
+        <w:t>MyBatis</w:t>
+      </w:r>
+      <w:proofErr w:type="spellEnd"/>
+      <w:r>
+        <w:rPr>
+          <w:rFonts w:hint="eastAsia"/>
+        </w:rPr>
+        <w:t xml:space="preserve"> 3.2</w:t>
       </w:r>
     </w:p>
     <w:p>
@@ -1229,11 +1303,19 @@
         </w:rPr>
         <w:t>数据库连接池：</w:t>
       </w:r>
-      <w:r>
-        <w:rPr>
-          <w:rFonts w:hint="eastAsia"/>
-        </w:rPr>
-        <w:t>Alibaba Druid 1.0</w:t>
+      <w:proofErr w:type="spellStart"/>
+      <w:r>
+        <w:rPr>
+          <w:rFonts w:hint="eastAsia"/>
+        </w:rPr>
+        <w:t>Alibaba</w:t>
+      </w:r>
+      <w:proofErr w:type="spellEnd"/>
+      <w:r>
+        <w:rPr>
+          <w:rFonts w:hint="eastAsia"/>
+        </w:rPr>
+        <w:t xml:space="preserve"> Druid 1.0</w:t>
       </w:r>
     </w:p>
     <w:p>
@@ -1253,11 +1335,19 @@
         </w:rPr>
         <w:t>缓存框架：</w:t>
       </w:r>
-      <w:r>
-        <w:rPr>
-          <w:rFonts w:hint="eastAsia"/>
-        </w:rPr>
-        <w:t>Ehcache 2.6</w:t>
+      <w:proofErr w:type="spellStart"/>
+      <w:r>
+        <w:rPr>
+          <w:rFonts w:hint="eastAsia"/>
+        </w:rPr>
+        <w:t>Ehcache</w:t>
+      </w:r>
+      <w:proofErr w:type="spellEnd"/>
+      <w:r>
+        <w:rPr>
+          <w:rFonts w:hint="eastAsia"/>
+        </w:rPr>
+        <w:t xml:space="preserve"> 2.6</w:t>
       </w:r>
       <w:r>
         <w:rPr>
@@ -1265,45 +1355,55 @@
         </w:rPr>
         <w:t>、</w:t>
       </w:r>
+      <w:proofErr w:type="spellStart"/>
       <w:r>
         <w:rPr>
           <w:rFonts w:hint="eastAsia"/>
         </w:rPr>
         <w:t>Redis</w:t>
       </w:r>
+      <w:proofErr w:type="spellEnd"/>
     </w:p>
     <w:p>
       <w:pPr>
         <w:pStyle w:val="a0"/>
         <w:ind w:leftChars="200" w:left="480" w:firstLine="480"/>
-      </w:pPr>
-      <w:r>
-        <w:rPr>
-          <w:rFonts w:hint="eastAsia"/>
+        <w:rPr>
+          <w:color w:val="FF0000"/>
+        </w:rPr>
+      </w:pPr>
+      <w:r>
+        <w:rPr>
+          <w:rFonts w:hint="eastAsia"/>
+          <w:color w:val="FF0000"/>
         </w:rPr>
         <w:t xml:space="preserve">* </w:t>
       </w:r>
       <w:r>
         <w:rPr>
           <w:rFonts w:hint="eastAsia"/>
+          <w:color w:val="FF0000"/>
         </w:rPr>
         <w:t>日志管理：</w:t>
       </w:r>
       <w:r>
         <w:rPr>
           <w:rFonts w:hint="eastAsia"/>
+          <w:color w:val="FF0000"/>
         </w:rPr>
         <w:t>SLF4J 1.7</w:t>
       </w:r>
       <w:r>
         <w:rPr>
           <w:rFonts w:hint="eastAsia"/>
+          <w:color w:val="FF0000"/>
         </w:rPr>
         <w:t>、</w:t>
       </w:r>
       <w:r>
         <w:rPr>
           <w:rFonts w:hint="eastAsia"/>
+          <w:color w:val="FF0000"/>
         </w:rPr>
         <w:t>Log4j</w:t>
       </w:r>
@@ -1312,76 +1412,100 @@
       <w:pPr>
         <w:pStyle w:val="a0"/>
         <w:ind w:leftChars="200" w:left="480" w:firstLine="480"/>
-      </w:pPr>
-      <w:r>
-        <w:rPr>
-          <w:rFonts w:hint="eastAsia"/>
+        <w:rPr>
+          <w:color w:val="FF0000"/>
+        </w:rPr>
+      </w:pPr>
+      <w:r>
+        <w:rPr>
+          <w:rFonts w:hint="eastAsia"/>
+          <w:color w:val="FF0000"/>
         </w:rPr>
         <w:t xml:space="preserve">* </w:t>
       </w:r>
       <w:r>
         <w:rPr>
           <w:rFonts w:hint="eastAsia"/>
+          <w:color w:val="FF0000"/>
         </w:rPr>
         <w:t>工具类：</w:t>
       </w:r>
       <w:r>
         <w:rPr>
           <w:rFonts w:hint="eastAsia"/>
+          <w:color w:val="FF0000"/>
         </w:rPr>
         <w:t>Apache Commons</w:t>
       </w:r>
       <w:r>
         <w:rPr>
           <w:rFonts w:hint="eastAsia"/>
+          <w:color w:val="FF0000"/>
         </w:rPr>
         <w:t>、</w:t>
       </w:r>
       <w:r>
         <w:rPr>
           <w:rFonts w:hint="eastAsia"/>
+          <w:color w:val="FF0000"/>
         </w:rPr>
         <w:t>Jackson 2.2</w:t>
       </w:r>
       <w:r>
         <w:rPr>
           <w:rFonts w:hint="eastAsia"/>
+          <w:color w:val="FF0000"/>
         </w:rPr>
         <w:t>、</w:t>
       </w:r>
-      <w:r>
-        <w:rPr>
-          <w:rFonts w:hint="eastAsia"/>
-        </w:rPr>
-        <w:t>Xstream 1.4</w:t>
-      </w:r>
-      <w:r>
-        <w:rPr>
-          <w:rFonts w:hint="eastAsia"/>
+      <w:proofErr w:type="spellStart"/>
+      <w:r>
+        <w:rPr>
+          <w:rFonts w:hint="eastAsia"/>
+          <w:color w:val="FF0000"/>
+        </w:rPr>
+        <w:t>Xstream</w:t>
+      </w:r>
+      <w:proofErr w:type="spellEnd"/>
+      <w:r>
+        <w:rPr>
+          <w:rFonts w:hint="eastAsia"/>
+          <w:color w:val="FF0000"/>
+        </w:rPr>
+        <w:t xml:space="preserve"> 1.4</w:t>
+      </w:r>
+      <w:r>
+        <w:rPr>
+          <w:rFonts w:hint="eastAsia"/>
+          <w:color w:val="FF0000"/>
         </w:rPr>
         <w:t>、</w:t>
       </w:r>
       <w:r>
         <w:rPr>
           <w:rFonts w:hint="eastAsia"/>
+          <w:color w:val="FF0000"/>
         </w:rPr>
         <w:t>Dozer 5.3</w:t>
       </w:r>
       <w:r>
         <w:rPr>
           <w:rFonts w:hint="eastAsia"/>
+          <w:color w:val="FF0000"/>
         </w:rPr>
         <w:t>、</w:t>
       </w:r>
       <w:r>
         <w:rPr>
           <w:rFonts w:hint="eastAsia"/>
+          <w:color w:val="FF0000"/>
         </w:rPr>
         <w:t xml:space="preserve">POI </w:t>
       </w:r>
       <w:r>
         <w:rPr>
           <w:rFonts w:hint="eastAsia"/>
+          <w:color w:val="FF0000"/>
         </w:rPr>
         <w:lastRenderedPageBreak/>
         <w:t>3.9</w:t>
@@ -1512,12 +1636,14 @@
         </w:rPr>
         <w:t>富文本：</w:t>
       </w:r>
+      <w:proofErr w:type="spellStart"/>
       <w:r>
         <w:rPr>
           <w:rFonts w:hint="eastAsia"/>
         </w:rPr>
         <w:t>CKEcitor</w:t>
       </w:r>
+      <w:proofErr w:type="spellEnd"/>
     </w:p>
     <w:p>
       <w:pPr>
@@ -1536,12 +1662,14 @@
         </w:rPr>
         <w:t>文件管理：</w:t>
       </w:r>
+      <w:proofErr w:type="spellStart"/>
       <w:r>
         <w:rPr>
           <w:rFonts w:hint="eastAsia"/>
         </w:rPr>
         <w:t>CKFinder</w:t>
       </w:r>
+      <w:proofErr w:type="spellEnd"/>
     </w:p>
     <w:p>
       <w:pPr>
@@ -1560,12 +1688,14 @@
         </w:rPr>
         <w:t>动态页签：</w:t>
       </w:r>
+      <w:proofErr w:type="spellStart"/>
       <w:r>
         <w:rPr>
           <w:rFonts w:hint="eastAsia"/>
         </w:rPr>
         <w:t>Jerichotab</w:t>
       </w:r>
+      <w:proofErr w:type="spellEnd"/>
     </w:p>
     <w:p>
       <w:pPr>
@@ -1608,12 +1738,14 @@
         </w:rPr>
         <w:t>数据表格：</w:t>
       </w:r>
+      <w:proofErr w:type="spellStart"/>
       <w:r>
         <w:rPr>
           <w:rFonts w:hint="eastAsia"/>
         </w:rPr>
         <w:t>jqGrid</w:t>
       </w:r>
+      <w:proofErr w:type="spellEnd"/>
     </w:p>
     <w:p>
       <w:pPr>
@@ -1636,8 +1768,16 @@
         <w:rPr>
           <w:rFonts w:hint="eastAsia"/>
         </w:rPr>
-        <w:t>jQuery jBox</w:t>
-      </w:r>
+        <w:t xml:space="preserve">jQuery </w:t>
+      </w:r>
+      <w:proofErr w:type="spellStart"/>
+      <w:r>
+        <w:rPr>
+          <w:rFonts w:hint="eastAsia"/>
+        </w:rPr>
+        <w:t>jBox</w:t>
+      </w:r>
+      <w:proofErr w:type="spellEnd"/>
     </w:p>
     <w:p>
       <w:pPr>
@@ -1684,8 +1824,16 @@
         <w:rPr>
           <w:rFonts w:hint="eastAsia"/>
         </w:rPr>
-        <w:t>jQuery zTree</w:t>
-      </w:r>
+        <w:t xml:space="preserve">jQuery </w:t>
+      </w:r>
+      <w:proofErr w:type="spellStart"/>
+      <w:r>
+        <w:rPr>
+          <w:rFonts w:hint="eastAsia"/>
+        </w:rPr>
+        <w:t>zTree</w:t>
+      </w:r>
+      <w:proofErr w:type="spellEnd"/>
     </w:p>
     <w:p>
       <w:pPr>
@@ -1806,11 +1954,19 @@
         </w:rPr>
         <w:t>、</w:t>
       </w:r>
-      <w:r>
-        <w:rPr>
-          <w:rFonts w:hint="eastAsia"/>
-        </w:rPr>
-        <w:t>Jboss 7</w:t>
+      <w:proofErr w:type="spellStart"/>
+      <w:r>
+        <w:rPr>
+          <w:rFonts w:hint="eastAsia"/>
+        </w:rPr>
+        <w:t>Jboss</w:t>
+      </w:r>
+      <w:proofErr w:type="spellEnd"/>
+      <w:r>
+        <w:rPr>
+          <w:rFonts w:hint="eastAsia"/>
+        </w:rPr>
+        <w:t xml:space="preserve"> 7</w:t>
       </w:r>
       <w:r>
         <w:rPr>
@@ -1884,11 +2040,19 @@
         </w:rPr>
         <w:t>可方便更改为其它数据库，如：</w:t>
       </w:r>
-      <w:r>
-        <w:rPr>
-          <w:rFonts w:hint="eastAsia"/>
-        </w:rPr>
-        <w:t>SqlServer 2008</w:t>
+      <w:proofErr w:type="spellStart"/>
+      <w:r>
+        <w:rPr>
+          <w:rFonts w:hint="eastAsia"/>
+        </w:rPr>
+        <w:t>SqlServer</w:t>
+      </w:r>
+      <w:proofErr w:type="spellEnd"/>
+      <w:r>
+        <w:rPr>
+          <w:rFonts w:hint="eastAsia"/>
+        </w:rPr>
+        <w:t xml:space="preserve"> 2008</w:t>
       </w:r>
       <w:r>
         <w:rPr>
@@ -1896,11 +2060,19 @@
         </w:rPr>
         <w:t>、</w:t>
       </w:r>
-      <w:r>
-        <w:rPr>
-          <w:rFonts w:hint="eastAsia"/>
-        </w:rPr>
-        <w:t>MySql 5.5</w:t>
+      <w:proofErr w:type="spellStart"/>
+      <w:r>
+        <w:rPr>
+          <w:rFonts w:hint="eastAsia"/>
+        </w:rPr>
+        <w:t>MySql</w:t>
+      </w:r>
+      <w:proofErr w:type="spellEnd"/>
+      <w:r>
+        <w:rPr>
+          <w:rFonts w:hint="eastAsia"/>
+        </w:rPr>
+        <w:t xml:space="preserve"> 5.5</w:t>
       </w:r>
       <w:r>
         <w:rPr>
@@ -1974,12 +2146,14 @@
         </w:rPr>
         <w:t>、</w:t>
       </w:r>
+      <w:proofErr w:type="spellStart"/>
       <w:r>
         <w:rPr>
           <w:rFonts w:hint="eastAsia"/>
         </w:rPr>
         <w:t>Git</w:t>
       </w:r>
+      <w:proofErr w:type="spellEnd"/>
     </w:p>
     <w:p>
       <w:pPr>
@@ -2144,8 +2318,16 @@
         <w:rPr>
           <w:rFonts w:hint="eastAsia"/>
         </w:rPr>
-        <w:t>Apache Shiro</w:t>
-      </w:r>
+        <w:t xml:space="preserve">Apache </w:t>
+      </w:r>
+      <w:proofErr w:type="spellStart"/>
+      <w:r>
+        <w:rPr>
+          <w:rFonts w:hint="eastAsia"/>
+        </w:rPr>
+        <w:t>Shiro</w:t>
+      </w:r>
+      <w:proofErr w:type="spellEnd"/>
       <w:r>
         <w:rPr>
           <w:rFonts w:hint="eastAsia"/>
@@ -2162,6 +2344,7 @@
         </w:numPr>
         <w:ind w:firstLineChars="0"/>
       </w:pPr>
+      <w:proofErr w:type="spellStart"/>
       <w:r>
         <w:rPr>
           <w:rFonts w:hint="eastAsia"/>
@@ -2169,6 +2352,7 @@
         <w:lastRenderedPageBreak/>
         <w:t>SiteMesh</w:t>
       </w:r>
+      <w:proofErr w:type="spellEnd"/>
       <w:r>
         <w:rPr>
           <w:rFonts w:hint="eastAsia"/>
@@ -2230,12 +2414,14 @@
         </w:rPr>
         <w:t>、</w:t>
       </w:r>
+      <w:proofErr w:type="spellStart"/>
       <w:r>
         <w:rPr>
           <w:rFonts w:hint="eastAsia"/>
         </w:rPr>
         <w:t>forEach</w:t>
       </w:r>
+      <w:proofErr w:type="spellEnd"/>
       <w:r>
         <w:rPr>
           <w:rFonts w:hint="eastAsia"/>
@@ -2294,12 +2480,14 @@
         </w:rPr>
         <w:t>、</w:t>
       </w:r>
+      <w:proofErr w:type="spellStart"/>
       <w:r>
         <w:rPr>
           <w:rFonts w:hint="eastAsia"/>
         </w:rPr>
         <w:t>textarea</w:t>
       </w:r>
+      <w:proofErr w:type="spellEnd"/>
       <w:r>
         <w:rPr>
           <w:rFonts w:hint="eastAsia"/>
@@ -2406,7 +2594,7 @@
       <w:hyperlink r:id="rId7" w:history="1">
         <w:r>
           <w:rPr>
-            <w:rStyle w:val="a6"/>
+            <w:rStyle w:val="a8"/>
             <w:rFonts w:ascii="Tahoma" w:hAnsi="Tahoma" w:cs="Tahoma"/>
             <w:sz w:val="28"/>
             <w:szCs w:val="28"/>
@@ -2415,7 +2603,7 @@
         </w:r>
         <w:r>
           <w:rPr>
-            <w:rStyle w:val="a6"/>
+            <w:rStyle w:val="a8"/>
             <w:rFonts w:ascii="Tahoma" w:hAnsi="Tahoma" w:cs="Tahoma"/>
             <w:sz w:val="28"/>
             <w:szCs w:val="28"/>
@@ -2424,7 +2612,7 @@
         </w:r>
         <w:r>
           <w:rPr>
-            <w:rStyle w:val="a6"/>
+            <w:rStyle w:val="a8"/>
             <w:rFonts w:ascii="Tahoma" w:hAnsi="Tahoma" w:cs="Tahoma" w:hint="eastAsia"/>
             <w:sz w:val="28"/>
             <w:szCs w:val="28"/>
@@ -2481,7 +2669,7 @@
       <w:hyperlink r:id="rId8" w:tgtFrame="_blank" w:history="1">
         <w:r>
           <w:rPr>
-            <w:rStyle w:val="a6"/>
+            <w:rStyle w:val="a8"/>
             <w:rFonts w:ascii="Tahoma" w:hAnsi="Tahoma" w:cs="Tahoma"/>
             <w:color w:val="336699"/>
             <w:sz w:val="28"/>
@@ -2491,7 +2679,7 @@
         </w:r>
         <w:r>
           <w:rPr>
-            <w:rStyle w:val="a6"/>
+            <w:rStyle w:val="a8"/>
             <w:rFonts w:ascii="Tahoma" w:hAnsi="Tahoma" w:cs="Tahoma"/>
             <w:color w:val="336699"/>
             <w:sz w:val="28"/>
@@ -2524,7 +2712,7 @@
       <w:hyperlink r:id="rId9" w:history="1">
         <w:r>
           <w:rPr>
-            <w:rStyle w:val="a6"/>
+            <w:rStyle w:val="a8"/>
             <w:rFonts w:ascii="Tahoma" w:hAnsi="Tahoma" w:cs="Tahoma" w:hint="eastAsia"/>
             <w:sz w:val="28"/>
             <w:szCs w:val="28"/>
@@ -2533,7 +2721,7 @@
         </w:r>
         <w:r>
           <w:rPr>
-            <w:rStyle w:val="a6"/>
+            <w:rStyle w:val="a8"/>
             <w:rFonts w:ascii="Tahoma" w:hAnsi="Tahoma" w:cs="Tahoma" w:hint="eastAsia"/>
             <w:sz w:val="28"/>
             <w:szCs w:val="28"/>
@@ -2550,17 +2738,33 @@
         </w:rPr>
         <w:t>、</w:t>
       </w:r>
-      <w:hyperlink r:id="rId10" w:history="1">
-        <w:r>
-          <w:rPr>
-            <w:rStyle w:val="a6"/>
-            <w:rFonts w:ascii="Tahoma" w:hAnsi="Tahoma" w:cs="Tahoma" w:hint="eastAsia"/>
-            <w:sz w:val="28"/>
-            <w:szCs w:val="28"/>
-          </w:rPr>
-          <w:t>Spring Form</w:t>
-        </w:r>
-      </w:hyperlink>
+      <w:r>
+        <w:fldChar w:fldCharType="begin"/>
+      </w:r>
+      <w:r>
+        <w:instrText xml:space="preserve"> HYPERLINK "http://docs.spring.io/spring/docs/3.2.x/spring-framework-reference/html/spring-form.tld.html" </w:instrText>
+      </w:r>
+      <w:r>
+        <w:fldChar w:fldCharType="separate"/>
+      </w:r>
+      <w:r>
+        <w:rPr>
+          <w:rStyle w:val="a8"/>
+          <w:rFonts w:ascii="Tahoma" w:hAnsi="Tahoma" w:cs="Tahoma" w:hint="eastAsia"/>
+          <w:sz w:val="28"/>
+          <w:szCs w:val="28"/>
+        </w:rPr>
+        <w:t>Spring Form</w:t>
+      </w:r>
+      <w:r>
+        <w:rPr>
+          <w:rStyle w:val="a8"/>
+          <w:rFonts w:ascii="Tahoma" w:hAnsi="Tahoma" w:cs="Tahoma"/>
+          <w:sz w:val="28"/>
+          <w:szCs w:val="28"/>
+        </w:rPr>
+        <w:fldChar w:fldCharType="end"/>
+      </w:r>
       <w:r>
         <w:rPr>
           <w:rFonts w:ascii="Tahoma" w:hAnsi="Tahoma" w:cs="Tahoma" w:hint="eastAsia"/>
@@ -2570,17 +2774,33 @@
         </w:rPr>
         <w:t>、</w:t>
       </w:r>
-      <w:hyperlink r:id="rId11" w:history="1">
-        <w:r>
-          <w:rPr>
-            <w:rStyle w:val="a6"/>
-            <w:rFonts w:ascii="Tahoma" w:hAnsi="Tahoma" w:cs="Tahoma" w:hint="eastAsia"/>
-            <w:sz w:val="28"/>
-            <w:szCs w:val="28"/>
-          </w:rPr>
-          <w:t>JSTL</w:t>
-        </w:r>
-      </w:hyperlink>
+      <w:r>
+        <w:fldChar w:fldCharType="begin"/>
+      </w:r>
+      <w:r>
+        <w:instrText xml:space="preserve"> HYPERLINK "http://blog.csdn.net/redarmy_chen/article/details/8252541" </w:instrText>
+      </w:r>
+      <w:r>
+        <w:fldChar w:fldCharType="separate"/>
+      </w:r>
+      <w:r>
+        <w:rPr>
+          <w:rStyle w:val="a8"/>
+          <w:rFonts w:ascii="Tahoma" w:hAnsi="Tahoma" w:cs="Tahoma" w:hint="eastAsia"/>
+          <w:sz w:val="28"/>
+          <w:szCs w:val="28"/>
+        </w:rPr>
+        <w:t>JSTL</w:t>
+      </w:r>
+      <w:r>
+        <w:rPr>
+          <w:rStyle w:val="a8"/>
+          <w:rFonts w:ascii="Tahoma" w:hAnsi="Tahoma" w:cs="Tahoma"/>
+          <w:sz w:val="28"/>
+          <w:szCs w:val="28"/>
+        </w:rPr>
+        <w:fldChar w:fldCharType="end"/>
+      </w:r>
       <w:r>
         <w:rPr>
           <w:rFonts w:ascii="Tahoma" w:hAnsi="Tahoma" w:cs="Tahoma" w:hint="eastAsia"/>
@@ -2590,17 +2810,33 @@
         </w:rPr>
         <w:t>、</w:t>
       </w:r>
-      <w:hyperlink r:id="rId12" w:history="1">
-        <w:r>
-          <w:rPr>
-            <w:rStyle w:val="a6"/>
-            <w:rFonts w:ascii="Tahoma" w:hAnsi="Tahoma" w:cs="Tahoma" w:hint="eastAsia"/>
-            <w:sz w:val="28"/>
-            <w:szCs w:val="28"/>
-          </w:rPr>
-          <w:t>EL</w:t>
-        </w:r>
-      </w:hyperlink>
+      <w:r>
+        <w:fldChar w:fldCharType="begin"/>
+      </w:r>
+      <w:r>
+        <w:instrText xml:space="preserve"> HYPERLINK "http://blog.csdn.net/redarmy_chen/article/details/8231827" </w:instrText>
+      </w:r>
+      <w:r>
+        <w:fldChar w:fldCharType="separate"/>
+      </w:r>
+      <w:r>
+        <w:rPr>
+          <w:rStyle w:val="a8"/>
+          <w:rFonts w:ascii="Tahoma" w:hAnsi="Tahoma" w:cs="Tahoma" w:hint="eastAsia"/>
+          <w:sz w:val="28"/>
+          <w:szCs w:val="28"/>
+        </w:rPr>
+        <w:t>EL</w:t>
+      </w:r>
+      <w:r>
+        <w:rPr>
+          <w:rStyle w:val="a8"/>
+          <w:rFonts w:ascii="Tahoma" w:hAnsi="Tahoma" w:cs="Tahoma"/>
+          <w:sz w:val="28"/>
+          <w:szCs w:val="28"/>
+        </w:rPr>
+        <w:fldChar w:fldCharType="end"/>
+      </w:r>
     </w:p>
     <w:p>
       <w:pPr>
@@ -2622,10 +2858,10 @@
           <w:szCs w:val="28"/>
         </w:rPr>
       </w:pPr>
-      <w:hyperlink r:id="rId13" w:history="1">
+      <w:hyperlink r:id="rId10" w:history="1">
         <w:r>
           <w:rPr>
-            <w:rStyle w:val="a6"/>
+            <w:rStyle w:val="a8"/>
             <w:rFonts w:ascii="Tahoma" w:hAnsi="Tahoma" w:cs="Tahoma" w:hint="eastAsia"/>
             <w:sz w:val="28"/>
             <w:szCs w:val="28"/>
@@ -2652,8 +2888,17 @@
           <w:sz w:val="28"/>
           <w:szCs w:val="28"/>
         </w:rPr>
-        <w:t>Apache Shiro</w:t>
-      </w:r>
+        <w:t xml:space="preserve">Apache </w:t>
+      </w:r>
+      <w:proofErr w:type="spellStart"/>
+      <w:r>
+        <w:rPr>
+          <w:sz w:val="28"/>
+          <w:szCs w:val="28"/>
+        </w:rPr>
+        <w:t>Shiro</w:t>
+      </w:r>
+      <w:proofErr w:type="spellEnd"/>
       <w:r>
         <w:rPr>
           <w:rFonts w:hint="eastAsia"/>
@@ -2679,10 +2924,10 @@
           <w:szCs w:val="28"/>
         </w:rPr>
       </w:pPr>
-      <w:hyperlink r:id="rId14" w:tgtFrame="_blank" w:history="1">
+      <w:hyperlink r:id="rId11" w:tgtFrame="_blank" w:history="1">
         <w:r>
           <w:rPr>
-            <w:rStyle w:val="a6"/>
+            <w:rStyle w:val="a8"/>
             <w:rFonts w:ascii="Tahoma" w:hAnsi="Tahoma" w:cs="Tahoma"/>
             <w:sz w:val="28"/>
             <w:szCs w:val="28"/>
@@ -2707,10 +2952,10 @@
           <w:szCs w:val="28"/>
         </w:rPr>
       </w:pPr>
-      <w:hyperlink r:id="rId15" w:history="1">
+      <w:hyperlink r:id="rId12" w:history="1">
         <w:r>
           <w:rPr>
-            <w:rStyle w:val="a6"/>
+            <w:rStyle w:val="a8"/>
             <w:rFonts w:ascii="Tahoma" w:hAnsi="Tahoma" w:cs="Tahoma" w:hint="eastAsia"/>
             <w:sz w:val="28"/>
             <w:szCs w:val="28"/>
@@ -2732,6 +2977,7 @@
           <w:szCs w:val="28"/>
         </w:rPr>
       </w:pPr>
+      <w:proofErr w:type="spellStart"/>
       <w:r>
         <w:rPr>
           <w:sz w:val="28"/>
@@ -2739,6 +2985,7 @@
         </w:rPr>
         <w:t>SiteMesh</w:t>
       </w:r>
+      <w:proofErr w:type="spellEnd"/>
       <w:r>
         <w:rPr>
           <w:rFonts w:hint="eastAsia"/>
@@ -2764,10 +3011,10 @@
           <w:szCs w:val="28"/>
         </w:rPr>
       </w:pPr>
-      <w:hyperlink r:id="rId16" w:history="1">
+      <w:hyperlink r:id="rId13" w:history="1">
         <w:r>
           <w:rPr>
-            <w:rStyle w:val="a6"/>
+            <w:rStyle w:val="a8"/>
             <w:rFonts w:ascii="Tahoma" w:hAnsi="Tahoma" w:cs="Tahoma" w:hint="eastAsia"/>
             <w:sz w:val="28"/>
             <w:szCs w:val="28"/>
@@ -2792,10 +3039,10 @@
           <w:szCs w:val="28"/>
         </w:rPr>
       </w:pPr>
-      <w:hyperlink r:id="rId17" w:history="1">
+      <w:hyperlink r:id="rId14" w:history="1">
         <w:r>
           <w:rPr>
-            <w:rStyle w:val="a6"/>
+            <w:rStyle w:val="a8"/>
             <w:rFonts w:ascii="Tahoma" w:hAnsi="Tahoma" w:cs="Tahoma" w:hint="eastAsia"/>
             <w:sz w:val="28"/>
             <w:szCs w:val="28"/>
@@ -2812,17 +3059,33 @@
         </w:rPr>
         <w:t>、</w:t>
       </w:r>
-      <w:hyperlink r:id="rId18" w:history="1">
-        <w:r>
-          <w:rPr>
-            <w:rStyle w:val="a6"/>
-            <w:rFonts w:ascii="Tahoma" w:hAnsi="Tahoma" w:cs="Tahoma" w:hint="eastAsia"/>
-            <w:sz w:val="28"/>
-            <w:szCs w:val="28"/>
-          </w:rPr>
-          <w:t>标签使用</w:t>
-        </w:r>
-      </w:hyperlink>
+      <w:r>
+        <w:fldChar w:fldCharType="begin"/>
+      </w:r>
+      <w:r>
+        <w:instrText xml:space="preserve"> HYPERLINK "http://flyer2010.iteye.com/blog/1319636" </w:instrText>
+      </w:r>
+      <w:r>
+        <w:fldChar w:fldCharType="separate"/>
+      </w:r>
+      <w:r>
+        <w:rPr>
+          <w:rStyle w:val="a8"/>
+          <w:rFonts w:ascii="Tahoma" w:hAnsi="Tahoma" w:cs="Tahoma" w:hint="eastAsia"/>
+          <w:sz w:val="28"/>
+          <w:szCs w:val="28"/>
+        </w:rPr>
+        <w:t>标签使用</w:t>
+      </w:r>
+      <w:r>
+        <w:rPr>
+          <w:rStyle w:val="a8"/>
+          <w:rFonts w:ascii="Tahoma" w:hAnsi="Tahoma" w:cs="Tahoma"/>
+          <w:sz w:val="28"/>
+          <w:szCs w:val="28"/>
+        </w:rPr>
+        <w:fldChar w:fldCharType="end"/>
+      </w:r>
       <w:r>
         <w:rPr>
           <w:rFonts w:ascii="Tahoma" w:hAnsi="Tahoma" w:cs="Tahoma" w:hint="eastAsia"/>
@@ -2832,17 +3095,33 @@
         </w:rPr>
         <w:t>、</w:t>
       </w:r>
-      <w:hyperlink r:id="rId19" w:history="1">
-        <w:r>
-          <w:rPr>
-            <w:rStyle w:val="a6"/>
-            <w:rFonts w:ascii="Tahoma" w:hAnsi="Tahoma" w:cs="Tahoma" w:hint="eastAsia"/>
-            <w:sz w:val="28"/>
-            <w:szCs w:val="28"/>
-          </w:rPr>
-          <w:t>装饰文件</w:t>
-        </w:r>
-      </w:hyperlink>
+      <w:r>
+        <w:fldChar w:fldCharType="begin"/>
+      </w:r>
+      <w:r>
+        <w:instrText xml:space="preserve"> HYPERLINK "http://flyer2010.iteye.com/blog/1319664" </w:instrText>
+      </w:r>
+      <w:r>
+        <w:fldChar w:fldCharType="separate"/>
+      </w:r>
+      <w:r>
+        <w:rPr>
+          <w:rStyle w:val="a8"/>
+          <w:rFonts w:ascii="Tahoma" w:hAnsi="Tahoma" w:cs="Tahoma" w:hint="eastAsia"/>
+          <w:sz w:val="28"/>
+          <w:szCs w:val="28"/>
+        </w:rPr>
+        <w:t>装饰文件</w:t>
+      </w:r>
+      <w:r>
+        <w:rPr>
+          <w:rStyle w:val="a8"/>
+          <w:rFonts w:ascii="Tahoma" w:hAnsi="Tahoma" w:cs="Tahoma"/>
+          <w:sz w:val="28"/>
+          <w:szCs w:val="28"/>
+        </w:rPr>
+        <w:fldChar w:fldCharType="end"/>
+      </w:r>
     </w:p>
     <w:p>
       <w:pPr>
@@ -2889,10 +3168,10 @@
           <w:szCs w:val="28"/>
         </w:rPr>
       </w:pPr>
-      <w:hyperlink r:id="rId20" w:tgtFrame="_blank" w:history="1">
+      <w:hyperlink r:id="rId15" w:tgtFrame="_blank" w:history="1">
         <w:r>
           <w:rPr>
-            <w:rStyle w:val="a6"/>
+            <w:rStyle w:val="a8"/>
             <w:rFonts w:ascii="Tahoma" w:hAnsi="Tahoma" w:cs="Tahoma"/>
             <w:color w:val="336699"/>
             <w:sz w:val="28"/>
@@ -2902,7 +3181,7 @@
         </w:r>
         <w:r>
           <w:rPr>
-            <w:rStyle w:val="a6"/>
+            <w:rStyle w:val="a8"/>
             <w:rFonts w:ascii="Tahoma" w:hAnsi="Tahoma" w:cs="Tahoma"/>
             <w:color w:val="336699"/>
             <w:sz w:val="28"/>
@@ -2928,10 +3207,10 @@
           <w:szCs w:val="28"/>
         </w:rPr>
       </w:pPr>
-      <w:hyperlink r:id="rId21" w:history="1">
+      <w:hyperlink r:id="rId16" w:history="1">
         <w:r>
           <w:rPr>
-            <w:rStyle w:val="a6"/>
+            <w:rStyle w:val="a8"/>
             <w:rFonts w:ascii="Tahoma" w:hAnsi="Tahoma" w:cs="Tahoma"/>
             <w:sz w:val="28"/>
             <w:szCs w:val="28"/>
@@ -2940,7 +3219,7 @@
         </w:r>
         <w:r>
           <w:rPr>
-            <w:rStyle w:val="a6"/>
+            <w:rStyle w:val="a8"/>
             <w:rFonts w:ascii="Tahoma" w:hAnsi="Tahoma" w:cs="Tahoma"/>
             <w:sz w:val="28"/>
             <w:szCs w:val="28"/>
@@ -3004,31 +3283,48 @@
         </w:rPr>
         <w:t>：</w:t>
       </w:r>
-      <w:hyperlink r:id="rId22" w:tgtFrame="_blank" w:history="1">
+      <w:r>
+        <w:fldChar w:fldCharType="begin"/>
+      </w:r>
+      <w:r>
+        <w:instrText xml:space="preserve"> HYPERLINK "http://api.jquery.com/" \t "_blank" </w:instrText>
+      </w:r>
+      <w:r>
+        <w:fldChar w:fldCharType="separate"/>
+      </w:r>
+      <w:r>
+        <w:rPr>
+          <w:rStyle w:val="a8"/>
+          <w:rFonts w:ascii="Tahoma" w:hAnsi="Tahoma" w:cs="Tahoma"/>
+          <w:color w:val="336699"/>
+          <w:sz w:val="28"/>
+          <w:szCs w:val="28"/>
+        </w:rPr>
+        <w:t>官方文档</w:t>
+      </w:r>
+      <w:r>
+        <w:rPr>
+          <w:rStyle w:val="a8"/>
+          <w:rFonts w:ascii="Tahoma" w:hAnsi="Tahoma" w:cs="Tahoma"/>
+          <w:color w:val="336699"/>
+          <w:sz w:val="28"/>
+          <w:szCs w:val="28"/>
+        </w:rPr>
+        <w:fldChar w:fldCharType="end"/>
+      </w:r>
+      <w:r>
+        <w:rPr>
+          <w:rFonts w:ascii="Tahoma" w:hAnsi="Tahoma" w:cs="Tahoma"/>
+          <w:color w:val="444444"/>
+          <w:sz w:val="28"/>
+          <w:szCs w:val="28"/>
+        </w:rPr>
+        <w:t>  </w:t>
+      </w:r>
+      <w:hyperlink r:id="rId17" w:tgtFrame="_blank" w:history="1">
         <w:r>
           <w:rPr>
-            <w:rStyle w:val="a6"/>
-            <w:rFonts w:ascii="Tahoma" w:hAnsi="Tahoma" w:cs="Tahoma"/>
-            <w:color w:val="336699"/>
-            <w:sz w:val="28"/>
-            <w:szCs w:val="28"/>
-          </w:rPr>
-          <w:t>官方文档</w:t>
-        </w:r>
-      </w:hyperlink>
-      <w:r>
-        <w:rPr>
-          <w:rFonts w:ascii="Tahoma" w:hAnsi="Tahoma" w:cs="Tahoma"/>
-          <w:color w:val="444444"/>
-          <w:sz w:val="28"/>
-          <w:szCs w:val="28"/>
-        </w:rPr>
-        <w:t>  </w:t>
-      </w:r>
-      <w:hyperlink r:id="rId23" w:tgtFrame="_blank" w:history="1">
-        <w:r>
-          <w:rPr>
-            <w:rStyle w:val="a6"/>
+            <w:rStyle w:val="a8"/>
             <w:rFonts w:ascii="Tahoma" w:hAnsi="Tahoma" w:cs="Tahoma"/>
             <w:color w:val="336699"/>
             <w:sz w:val="28"/>
@@ -3073,31 +3369,48 @@
         </w:rPr>
         <w:t>：</w:t>
       </w:r>
-      <w:hyperlink r:id="rId24" w:tgtFrame="_blank" w:history="1">
+      <w:r>
+        <w:fldChar w:fldCharType="begin"/>
+      </w:r>
+      <w:r>
+        <w:instrText xml:space="preserve"> HYPERLINK "http://jqueryvalidation.org/documentation/" \t "_blank" </w:instrText>
+      </w:r>
+      <w:r>
+        <w:fldChar w:fldCharType="separate"/>
+      </w:r>
+      <w:r>
+        <w:rPr>
+          <w:rStyle w:val="a8"/>
+          <w:rFonts w:ascii="Tahoma" w:hAnsi="Tahoma" w:cs="Tahoma"/>
+          <w:color w:val="336699"/>
+          <w:sz w:val="28"/>
+          <w:szCs w:val="28"/>
+        </w:rPr>
+        <w:t>官方文档</w:t>
+      </w:r>
+      <w:r>
+        <w:rPr>
+          <w:rStyle w:val="a8"/>
+          <w:rFonts w:ascii="Tahoma" w:hAnsi="Tahoma" w:cs="Tahoma"/>
+          <w:color w:val="336699"/>
+          <w:sz w:val="28"/>
+          <w:szCs w:val="28"/>
+        </w:rPr>
+        <w:fldChar w:fldCharType="end"/>
+      </w:r>
+      <w:r>
+        <w:rPr>
+          <w:rFonts w:ascii="Tahoma" w:hAnsi="Tahoma" w:cs="Tahoma"/>
+          <w:color w:val="444444"/>
+          <w:sz w:val="28"/>
+          <w:szCs w:val="28"/>
+        </w:rPr>
+        <w:t>  </w:t>
+      </w:r>
+      <w:hyperlink r:id="rId18" w:tgtFrame="_blank" w:history="1">
         <w:r>
           <w:rPr>
-            <w:rStyle w:val="a6"/>
-            <w:rFonts w:ascii="Tahoma" w:hAnsi="Tahoma" w:cs="Tahoma"/>
-            <w:color w:val="336699"/>
-            <w:sz w:val="28"/>
-            <w:szCs w:val="28"/>
-          </w:rPr>
-          <w:t>官方文档</w:t>
-        </w:r>
-      </w:hyperlink>
-      <w:r>
-        <w:rPr>
-          <w:rFonts w:ascii="Tahoma" w:hAnsi="Tahoma" w:cs="Tahoma"/>
-          <w:color w:val="444444"/>
-          <w:sz w:val="28"/>
-          <w:szCs w:val="28"/>
-        </w:rPr>
-        <w:t>  </w:t>
-      </w:r>
-      <w:hyperlink r:id="rId25" w:tgtFrame="_blank" w:history="1">
-        <w:r>
-          <w:rPr>
-            <w:rStyle w:val="a6"/>
+            <w:rStyle w:val="a8"/>
             <w:rFonts w:ascii="Tahoma" w:hAnsi="Tahoma" w:cs="Tahoma"/>
             <w:color w:val="336699"/>
             <w:sz w:val="28"/>
@@ -3130,12 +3443,32 @@
           <w:sz w:val="28"/>
           <w:szCs w:val="28"/>
         </w:rPr>
-        <w:t xml:space="preserve">jQuery zTree: </w:t>
-      </w:r>
-      <w:hyperlink r:id="rId26" w:history="1">
+        <w:t xml:space="preserve">jQuery </w:t>
+      </w:r>
+      <w:proofErr w:type="spellStart"/>
+      <w:r>
+        <w:rPr>
+          <w:rFonts w:ascii="Tahoma" w:hAnsi="Tahoma" w:cs="Tahoma" w:hint="eastAsia"/>
+          <w:color w:val="444444"/>
+          <w:sz w:val="28"/>
+          <w:szCs w:val="28"/>
+        </w:rPr>
+        <w:t>zTree</w:t>
+      </w:r>
+      <w:proofErr w:type="spellEnd"/>
+      <w:r>
+        <w:rPr>
+          <w:rFonts w:ascii="Tahoma" w:hAnsi="Tahoma" w:cs="Tahoma" w:hint="eastAsia"/>
+          <w:color w:val="444444"/>
+          <w:sz w:val="28"/>
+          <w:szCs w:val="28"/>
+        </w:rPr>
+        <w:t xml:space="preserve">: </w:t>
+      </w:r>
+      <w:hyperlink r:id="rId19" w:history="1">
         <w:r>
           <w:rPr>
-            <w:rStyle w:val="a6"/>
+            <w:rStyle w:val="a8"/>
             <w:rFonts w:ascii="Tahoma" w:hAnsi="Tahoma" w:cs="Tahoma" w:hint="eastAsia"/>
             <w:sz w:val="28"/>
             <w:szCs w:val="28"/>
@@ -3160,6 +3493,7 @@
           <w:szCs w:val="28"/>
         </w:rPr>
       </w:pPr>
+      <w:proofErr w:type="spellStart"/>
       <w:r>
         <w:rPr>
           <w:rFonts w:ascii="Tahoma" w:hAnsi="Tahoma" w:cs="Tahoma" w:hint="eastAsia"/>
@@ -3167,8 +3501,9 @@
           <w:sz w:val="28"/>
           <w:szCs w:val="28"/>
         </w:rPr>
-        <w:t>jQruey jBox</w:t>
-      </w:r>
+        <w:t>jQruey</w:t>
+      </w:r>
+      <w:proofErr w:type="spellEnd"/>
       <w:r>
         <w:rPr>
           <w:rFonts w:ascii="Tahoma" w:hAnsi="Tahoma" w:cs="Tahoma" w:hint="eastAsia"/>
@@ -3176,19 +3511,55 @@
           <w:sz w:val="28"/>
           <w:szCs w:val="28"/>
         </w:rPr>
+        <w:t xml:space="preserve"> </w:t>
+      </w:r>
+      <w:proofErr w:type="spellStart"/>
+      <w:r>
+        <w:rPr>
+          <w:rFonts w:ascii="Tahoma" w:hAnsi="Tahoma" w:cs="Tahoma" w:hint="eastAsia"/>
+          <w:color w:val="444444"/>
+          <w:sz w:val="28"/>
+          <w:szCs w:val="28"/>
+        </w:rPr>
+        <w:t>jBox</w:t>
+      </w:r>
+      <w:proofErr w:type="spellEnd"/>
+      <w:r>
+        <w:rPr>
+          <w:rFonts w:ascii="Tahoma" w:hAnsi="Tahoma" w:cs="Tahoma" w:hint="eastAsia"/>
+          <w:color w:val="444444"/>
+          <w:sz w:val="28"/>
+          <w:szCs w:val="28"/>
+        </w:rPr>
         <w:t>：</w:t>
       </w:r>
-      <w:hyperlink r:id="rId27" w:history="1">
-        <w:r>
-          <w:rPr>
-            <w:rStyle w:val="a6"/>
-            <w:rFonts w:ascii="Tahoma" w:hAnsi="Tahoma" w:cs="Tahoma" w:hint="eastAsia"/>
-            <w:sz w:val="28"/>
-            <w:szCs w:val="28"/>
-          </w:rPr>
-          <w:t>官方文档</w:t>
-        </w:r>
-      </w:hyperlink>
+      <w:r>
+        <w:fldChar w:fldCharType="begin"/>
+      </w:r>
+      <w:r>
+        <w:instrText xml:space="preserve"> HYPERLINK "http://www.kudystudio.com/jbox/jbox-demo.html" </w:instrText>
+      </w:r>
+      <w:r>
+        <w:fldChar w:fldCharType="separate"/>
+      </w:r>
+      <w:r>
+        <w:rPr>
+          <w:rStyle w:val="a8"/>
+          <w:rFonts w:ascii="Tahoma" w:hAnsi="Tahoma" w:cs="Tahoma" w:hint="eastAsia"/>
+          <w:sz w:val="28"/>
+          <w:szCs w:val="28"/>
+        </w:rPr>
+        <w:t>官方文档</w:t>
+      </w:r>
+      <w:r>
+        <w:rPr>
+          <w:rStyle w:val="a8"/>
+          <w:rFonts w:ascii="Tahoma" w:hAnsi="Tahoma" w:cs="Tahoma"/>
+          <w:sz w:val="28"/>
+          <w:szCs w:val="28"/>
+        </w:rPr>
+        <w:fldChar w:fldCharType="end"/>
+      </w:r>
     </w:p>
     <w:p>
       <w:pPr>
@@ -3203,6 +3574,7 @@
           <w:szCs w:val="28"/>
         </w:rPr>
       </w:pPr>
+      <w:proofErr w:type="spellStart"/>
       <w:r>
         <w:rPr>
           <w:sz w:val="28"/>
@@ -3210,6 +3582,7 @@
         </w:rPr>
         <w:t>Activiti</w:t>
       </w:r>
+      <w:proofErr w:type="spellEnd"/>
     </w:p>
     <w:p>
       <w:pPr>
@@ -3221,7 +3594,7 @@
         <w:spacing w:line="216" w:lineRule="atLeast"/>
         <w:ind w:leftChars="338" w:left="1171"/>
         <w:rPr>
-          <w:rStyle w:val="a6"/>
+          <w:rStyle w:val="a8"/>
           <w:rFonts w:ascii="Tahoma" w:hAnsi="Tahoma" w:cs="Tahoma"/>
           <w:color w:val="444444"/>
           <w:sz w:val="28"/>
@@ -3229,10 +3602,10 @@
           <w:u w:val="none"/>
         </w:rPr>
       </w:pPr>
-      <w:hyperlink r:id="rId28" w:tgtFrame="_blank" w:history="1">
+      <w:hyperlink r:id="rId20" w:tgtFrame="_blank" w:history="1">
         <w:r>
           <w:rPr>
-            <w:rStyle w:val="a6"/>
+            <w:rStyle w:val="a8"/>
             <w:rFonts w:ascii="Tahoma" w:hAnsi="Tahoma" w:cs="Tahoma"/>
             <w:color w:val="336699"/>
             <w:sz w:val="28"/>
@@ -3258,10 +3631,10 @@
           <w:szCs w:val="28"/>
         </w:rPr>
       </w:pPr>
-      <w:hyperlink r:id="rId29" w:history="1">
+      <w:hyperlink r:id="rId21" w:history="1">
         <w:r>
           <w:rPr>
-            <w:rStyle w:val="a6"/>
+            <w:rStyle w:val="a8"/>
             <w:rFonts w:ascii="Tahoma" w:hAnsi="Tahoma" w:cs="Tahoma" w:hint="eastAsia"/>
             <w:sz w:val="28"/>
             <w:szCs w:val="28"/>
@@ -3286,10 +3659,10 @@
           <w:szCs w:val="28"/>
         </w:rPr>
       </w:pPr>
-      <w:hyperlink r:id="rId30" w:tgtFrame="_blank" w:history="1">
+      <w:hyperlink r:id="rId22" w:tgtFrame="_blank" w:history="1">
         <w:r>
           <w:rPr>
-            <w:rStyle w:val="a6"/>
+            <w:rStyle w:val="a8"/>
             <w:rFonts w:ascii="Tahoma" w:hAnsi="Tahoma" w:cs="Tahoma"/>
             <w:color w:val="336699"/>
             <w:sz w:val="28"/>
@@ -3299,7 +3672,7 @@
         </w:r>
         <w:r>
           <w:rPr>
-            <w:rStyle w:val="a6"/>
+            <w:rStyle w:val="a8"/>
             <w:rFonts w:ascii="Tahoma" w:hAnsi="Tahoma" w:cs="Tahoma"/>
             <w:color w:val="336699"/>
             <w:sz w:val="28"/>
@@ -3322,6 +3695,7 @@
           <w:szCs w:val="28"/>
         </w:rPr>
       </w:pPr>
+      <w:proofErr w:type="spellStart"/>
       <w:r>
         <w:rPr>
           <w:sz w:val="28"/>
@@ -3329,6 +3703,7 @@
         </w:rPr>
         <w:t>Ehcache</w:t>
       </w:r>
+      <w:proofErr w:type="spellEnd"/>
     </w:p>
     <w:p>
       <w:pPr>
@@ -3346,10 +3721,10 @@
           <w:szCs w:val="28"/>
         </w:rPr>
       </w:pPr>
-      <w:hyperlink r:id="rId31" w:tgtFrame="_blank" w:history="1">
+      <w:hyperlink r:id="rId23" w:tgtFrame="_blank" w:history="1">
         <w:r>
           <w:rPr>
-            <w:rStyle w:val="a6"/>
+            <w:rStyle w:val="a8"/>
             <w:rFonts w:ascii="Tahoma" w:hAnsi="Tahoma" w:cs="Tahoma"/>
             <w:color w:val="336699"/>
             <w:sz w:val="28"/>
@@ -3375,10 +3750,10 @@
           <w:szCs w:val="28"/>
         </w:rPr>
       </w:pPr>
-      <w:hyperlink r:id="rId32" w:history="1">
+      <w:hyperlink r:id="rId24" w:history="1">
         <w:r>
           <w:rPr>
-            <w:rStyle w:val="a6"/>
+            <w:rStyle w:val="a8"/>
             <w:rFonts w:ascii="Tahoma" w:hAnsi="Tahoma" w:cs="Tahoma" w:hint="eastAsia"/>
             <w:sz w:val="28"/>
             <w:szCs w:val="28"/>
@@ -3387,7 +3762,7 @@
         </w:r>
         <w:r>
           <w:rPr>
-            <w:rStyle w:val="a6"/>
+            <w:rStyle w:val="a8"/>
             <w:rFonts w:ascii="Tahoma" w:hAnsi="Tahoma" w:cs="Tahoma" w:hint="eastAsia"/>
             <w:sz w:val="28"/>
             <w:szCs w:val="28"/>
@@ -3432,10 +3807,10 @@
           <w:szCs w:val="28"/>
         </w:rPr>
       </w:pPr>
-      <w:hyperlink r:id="rId33" w:history="1">
+      <w:hyperlink r:id="rId25" w:history="1">
         <w:r>
           <w:rPr>
-            <w:rStyle w:val="a6"/>
+            <w:rStyle w:val="a8"/>
             <w:rFonts w:hint="eastAsia"/>
             <w:sz w:val="28"/>
             <w:szCs w:val="28"/>
@@ -3458,10 +3833,10 @@
           <w:szCs w:val="28"/>
         </w:rPr>
       </w:pPr>
-      <w:hyperlink r:id="rId34" w:history="1">
+      <w:hyperlink r:id="rId26" w:history="1">
         <w:r>
           <w:rPr>
-            <w:rStyle w:val="a6"/>
+            <w:rStyle w:val="a8"/>
             <w:rFonts w:ascii="Tahoma" w:hAnsi="Tahoma" w:cs="Tahoma" w:hint="eastAsia"/>
             <w:sz w:val="28"/>
             <w:szCs w:val="28"/>
@@ -3587,11 +3962,19 @@
         </w:rPr>
         <w:t>执行</w:t>
       </w:r>
-      <w:r>
-        <w:rPr>
-          <w:rFonts w:hint="eastAsia"/>
-        </w:rPr>
-        <w:t xml:space="preserve">jeesite/bin/eclipse.bat </w:t>
+      <w:proofErr w:type="spellStart"/>
+      <w:r>
+        <w:rPr>
+          <w:rFonts w:hint="eastAsia"/>
+        </w:rPr>
+        <w:t>jeesite</w:t>
+      </w:r>
+      <w:proofErr w:type="spellEnd"/>
+      <w:r>
+        <w:rPr>
+          <w:rFonts w:hint="eastAsia"/>
+        </w:rPr>
+        <w:t xml:space="preserve">/bin/eclipse.bat </w:t>
       </w:r>
       <w:r>
         <w:rPr>
@@ -3647,9 +4030,11 @@
         </w:rPr>
         <w:t>行</w:t>
       </w:r>
+      <w:proofErr w:type="spellStart"/>
       <w:r>
         <w:t>artifactId</w:t>
       </w:r>
+      <w:proofErr w:type="spellEnd"/>
       <w:r>
         <w:rPr>
           <w:rFonts w:hint="eastAsia"/>
@@ -3695,7 +4080,21 @@
         <w:rPr>
           <w:rFonts w:hint="eastAsia"/>
         </w:rPr>
-        <w:t xml:space="preserve"> jeesite </w:t>
+        <w:t xml:space="preserve"> </w:t>
+      </w:r>
+      <w:proofErr w:type="spellStart"/>
+      <w:r>
+        <w:rPr>
+          <w:rFonts w:hint="eastAsia"/>
+        </w:rPr>
+        <w:t>jeesite</w:t>
+      </w:r>
+      <w:proofErr w:type="spellEnd"/>
+      <w:r>
+        <w:rPr>
+          <w:rFonts w:hint="eastAsia"/>
+        </w:rPr>
+        <w:t xml:space="preserve"> </w:t>
       </w:r>
       <w:r>
         <w:rPr>
@@ -3750,9 +4149,11 @@
         </w:rPr>
         <w:t>设置数据源：</w:t>
       </w:r>
+      <w:proofErr w:type="spellStart"/>
       <w:r>
         <w:t>src</w:t>
       </w:r>
+      <w:proofErr w:type="spellEnd"/>
       <w:r>
         <w:rPr>
           <w:rFonts w:hint="eastAsia"/>
@@ -3777,6 +4178,7 @@
         </w:rPr>
         <w:t>/</w:t>
       </w:r>
+      <w:proofErr w:type="spellStart"/>
       <w:r>
         <w:rPr>
           <w:rFonts w:hint="eastAsia"/>
@@ -3786,6 +4188,7 @@
       <w:r>
         <w:t>.properties</w:t>
       </w:r>
+      <w:proofErr w:type="spellEnd"/>
     </w:p>
     <w:p>
       <w:pPr>
@@ -3803,12 +4206,14 @@
         </w:rPr>
         <w:t>导入数据表并初始化数据：运行</w:t>
       </w:r>
+      <w:proofErr w:type="spellStart"/>
       <w:r>
         <w:rPr>
           <w:rFonts w:hint="eastAsia"/>
         </w:rPr>
         <w:t>db</w:t>
       </w:r>
+      <w:proofErr w:type="spellEnd"/>
       <w:r>
         <w:rPr>
           <w:rFonts w:hint="eastAsia"/>
@@ -3940,7 +4345,7 @@
           <w:noProof/>
         </w:rPr>
         <w:drawing>
-          <wp:inline distT="0" distB="0" distL="0" distR="0" wp14:anchorId="0E2D070E" wp14:editId="707449C6">
+          <wp:inline distT="0" distB="0" distL="0" distR="0" wp14:anchorId="1D23EB50" wp14:editId="06071E3A">
             <wp:extent cx="4495800" cy="1257300"/>
             <wp:effectExtent l="0" t="0" r="0" b="0"/>
             <wp:docPr id="1" name="图片 1"/>
@@ -3955,7 +4360,7 @@
                     <pic:cNvPicPr/>
                   </pic:nvPicPr>
                   <pic:blipFill>
-                    <a:blip r:embed="rId35"/>
+                    <a:blip r:embed="rId27"/>
                     <a:stretch>
                       <a:fillRect/>
                     </a:stretch>
@@ -4013,8 +4418,13 @@
         </w:rPr>
         <w:t>项，增加</w:t>
       </w:r>
-      <w:r>
-        <w:t>URIEncoding="UTF-8"</w:t>
+      <w:proofErr w:type="spellStart"/>
+      <w:r>
+        <w:t>URIEncoding</w:t>
+      </w:r>
+      <w:proofErr w:type="spellEnd"/>
+      <w:r>
+        <w:t>="UTF-8"</w:t>
       </w:r>
     </w:p>
     <w:p>
@@ -4095,9 +4505,11 @@
       <w:r>
         <w:t xml:space="preserve"> </w:t>
       </w:r>
+      <w:proofErr w:type="spellStart"/>
       <w:r>
         <w:t>jeesite</w:t>
       </w:r>
+      <w:proofErr w:type="spellEnd"/>
       <w:r>
         <w:rPr>
           <w:rFonts w:hint="eastAsia"/>
@@ -4110,11 +4522,11 @@
         </w:rPr>
         <w:t>用户名：</w:t>
       </w:r>
+      <w:proofErr w:type="spellStart"/>
       <w:r>
         <w:t>thinkgem</w:t>
       </w:r>
-      <w:bookmarkStart w:id="0" w:name="_GoBack"/>
-      <w:bookmarkEnd w:id="0"/>
+      <w:proofErr w:type="spellEnd"/>
       <w:r>
         <w:rPr>
           <w:rFonts w:hint="eastAsia"/>
@@ -4170,8 +4582,16 @@
         <w:rPr>
           <w:rFonts w:hint="eastAsia"/>
         </w:rPr>
-        <w:t>'mvn</w:t>
-      </w:r>
+        <w:t>'</w:t>
+      </w:r>
+      <w:proofErr w:type="spellStart"/>
+      <w:r>
+        <w:rPr>
+          <w:rFonts w:hint="eastAsia"/>
+        </w:rPr>
+        <w:t>mvn</w:t>
+      </w:r>
+      <w:proofErr w:type="spellEnd"/>
       <w:r>
         <w:rPr>
           <w:rFonts w:hint="eastAsia"/>
@@ -4328,35 +4748,47 @@
         </w:rPr>
         <w:t>检查</w:t>
       </w:r>
+      <w:proofErr w:type="spellStart"/>
       <w:r>
         <w:rPr>
           <w:rFonts w:hint="eastAsia"/>
         </w:rPr>
         <w:t>mvn</w:t>
       </w:r>
+      <w:proofErr w:type="spellEnd"/>
       <w:r>
         <w:rPr>
           <w:rFonts w:hint="eastAsia"/>
         </w:rPr>
         <w:t>运行是否正常，</w:t>
       </w:r>
+      <w:proofErr w:type="spellStart"/>
       <w:r>
         <w:rPr>
           <w:rFonts w:hint="eastAsia"/>
         </w:rPr>
         <w:t>cmd</w:t>
       </w:r>
+      <w:proofErr w:type="spellEnd"/>
       <w:r>
         <w:rPr>
           <w:rFonts w:hint="eastAsia"/>
         </w:rPr>
         <w:t>执行：</w:t>
       </w:r>
-      <w:r>
-        <w:rPr>
-          <w:rFonts w:hint="eastAsia"/>
-        </w:rPr>
-        <w:t>mvn -v</w:t>
+      <w:proofErr w:type="spellStart"/>
+      <w:r>
+        <w:rPr>
+          <w:rFonts w:hint="eastAsia"/>
+        </w:rPr>
+        <w:t>mvn</w:t>
+      </w:r>
+      <w:proofErr w:type="spellEnd"/>
+      <w:r>
+        <w:rPr>
+          <w:rFonts w:hint="eastAsia"/>
+        </w:rPr>
+        <w:t xml:space="preserve"> -v</w:t>
       </w:r>
     </w:p>
     <w:p>
@@ -4541,12 +4973,14 @@
         </w:rPr>
         <w:t>一般是数据库</w:t>
       </w:r>
+      <w:proofErr w:type="spellStart"/>
       <w:r>
         <w:rPr>
           <w:rFonts w:hint="eastAsia"/>
         </w:rPr>
         <w:t>url</w:t>
       </w:r>
+      <w:proofErr w:type="spellEnd"/>
       <w:r>
         <w:rPr>
           <w:rFonts w:hint="eastAsia"/>
@@ -4621,9 +5055,11 @@
         </w:rPr>
         <w:t>未配置</w:t>
       </w:r>
+      <w:proofErr w:type="spellStart"/>
       <w:r>
         <w:t>url</w:t>
       </w:r>
+      <w:proofErr w:type="spellEnd"/>
       <w:r>
         <w:rPr>
           <w:rFonts w:hint="eastAsia"/>
@@ -4651,7 +5087,7 @@
 </file>
 
 <file path=word/endnotes.xml><?xml version="1.0" encoding="utf-8"?>
-<w:endnotes xmlns:wpc="http://schemas.microsoft.com/office/word/2010/wordprocessingCanvas" xmlns:mc="http://schemas.openxmlformats.org/markup-compatibility/2006" xmlns:o="urn:schemas-microsoft-com:office:office" xmlns:r="http://schemas.openxmlformats.org/officeDocument/2006/relationships" xmlns:m="http://schemas.openxmlformats.org/officeDocument/2006/math" xmlns:v="urn:schemas-microsoft-com:vml" xmlns:wp14="http://schemas.microsoft.com/office/word/2010/wordprocessingDrawing" xmlns:wp="http://schemas.openxmlformats.org/drawingml/2006/wordprocessingDrawing" xmlns:w10="urn:schemas-microsoft-com:office:word" xmlns:w="http://schemas.openxmlformats.org/wordprocessingml/2006/main" xmlns:w14="http://schemas.microsoft.com/office/word/2010/wordml" xmlns:w15="http://schemas.microsoft.com/office/word/2012/wordml" xmlns:wpg="http://schemas.microsoft.com/office/word/2010/wordprocessingGroup" xmlns:wpi="http://schemas.microsoft.com/office/word/2010/wordprocessingInk" xmlns:wne="http://schemas.microsoft.com/office/word/2006/wordml" xmlns:wps="http://schemas.microsoft.com/office/word/2010/wordprocessingShape" mc:Ignorable="w14 w15 wp14">
+<w:endnotes xmlns:wpc="http://schemas.microsoft.com/office/word/2010/wordprocessingCanvas" xmlns:mo="http://schemas.microsoft.com/office/mac/office/2008/main" xmlns:mc="http://schemas.openxmlformats.org/markup-compatibility/2006" xmlns:mv="urn:schemas-microsoft-com:mac:vml" xmlns:o="urn:schemas-microsoft-com:office:office" xmlns:r="http://schemas.openxmlformats.org/officeDocument/2006/relationships" xmlns:m="http://schemas.openxmlformats.org/officeDocument/2006/math" xmlns:v="urn:schemas-microsoft-com:vml" xmlns:wp14="http://schemas.microsoft.com/office/word/2010/wordprocessingDrawing" xmlns:wp="http://schemas.openxmlformats.org/drawingml/2006/wordprocessingDrawing" xmlns:w10="urn:schemas-microsoft-com:office:word" xmlns:w="http://schemas.openxmlformats.org/wordprocessingml/2006/main" xmlns:w14="http://schemas.microsoft.com/office/word/2010/wordml" xmlns:w15="http://schemas.microsoft.com/office/word/2012/wordml" xmlns:wpg="http://schemas.microsoft.com/office/word/2010/wordprocessingGroup" xmlns:wpi="http://schemas.microsoft.com/office/word/2010/wordprocessingInk" xmlns:wne="http://schemas.microsoft.com/office/word/2006/wordml" xmlns:wps="http://schemas.microsoft.com/office/word/2010/wordprocessingShape" mc:Ignorable="w14 w15 wp14">
   <w:endnote w:type="separator" w:id="-1">
     <w:p>
       <w:pPr>
@@ -4676,7 +5112,7 @@
 </file>
 
 <file path=word/footnotes.xml><?xml version="1.0" encoding="utf-8"?>
-<w:footnotes xmlns:wpc="http://schemas.microsoft.com/office/word/2010/wordprocessingCanvas" xmlns:mc="http://schemas.openxmlformats.org/markup-compatibility/2006" xmlns:o="urn:schemas-microsoft-com:office:office" xmlns:r="http://schemas.openxmlformats.org/officeDocument/2006/relationships" xmlns:m="http://schemas.openxmlformats.org/officeDocument/2006/math" xmlns:v="urn:schemas-microsoft-com:vml" xmlns:wp14="http://schemas.microsoft.com/office/word/2010/wordprocessingDrawing" xmlns:wp="http://schemas.openxmlformats.org/drawingml/2006/wordprocessingDrawing" xmlns:w10="urn:schemas-microsoft-com:office:word" xmlns:w="http://schemas.openxmlformats.org/wordprocessingml/2006/main" xmlns:w14="http://schemas.microsoft.com/office/word/2010/wordml" xmlns:w15="http://schemas.microsoft.com/office/word/2012/wordml" xmlns:wpg="http://schemas.microsoft.com/office/word/2010/wordprocessingGroup" xmlns:wpi="http://schemas.microsoft.com/office/word/2010/wordprocessingInk" xmlns:wne="http://schemas.microsoft.com/office/word/2006/wordml" xmlns:wps="http://schemas.microsoft.com/office/word/2010/wordprocessingShape" mc:Ignorable="w14 w15 wp14">
+<w:footnotes xmlns:wpc="http://schemas.microsoft.com/office/word/2010/wordprocessingCanvas" xmlns:mo="http://schemas.microsoft.com/office/mac/office/2008/main" xmlns:mc="http://schemas.openxmlformats.org/markup-compatibility/2006" xmlns:mv="urn:schemas-microsoft-com:mac:vml" xmlns:o="urn:schemas-microsoft-com:office:office" xmlns:r="http://schemas.openxmlformats.org/officeDocument/2006/relationships" xmlns:m="http://schemas.openxmlformats.org/officeDocument/2006/math" xmlns:v="urn:schemas-microsoft-com:vml" xmlns:wp14="http://schemas.microsoft.com/office/word/2010/wordprocessingDrawing" xmlns:wp="http://schemas.openxmlformats.org/drawingml/2006/wordprocessingDrawing" xmlns:w10="urn:schemas-microsoft-com:office:word" xmlns:w="http://schemas.openxmlformats.org/wordprocessingml/2006/main" xmlns:w14="http://schemas.microsoft.com/office/word/2010/wordml" xmlns:w15="http://schemas.microsoft.com/office/word/2012/wordml" xmlns:wpg="http://schemas.microsoft.com/office/word/2010/wordprocessingGroup" xmlns:wpi="http://schemas.microsoft.com/office/word/2010/wordprocessingInk" xmlns:wne="http://schemas.microsoft.com/office/word/2006/wordml" xmlns:wps="http://schemas.microsoft.com/office/word/2010/wordprocessingShape" mc:Ignorable="w14 w15 wp14">
   <w:footnote w:type="separator" w:id="-1">
     <w:p>
       <w:pPr>
@@ -4701,7 +5137,7 @@
 </file>
 
 <file path=word/numbering.xml><?xml version="1.0" encoding="utf-8"?>
-<w:numbering xmlns:wpc="http://schemas.microsoft.com/office/word/2010/wordprocessingCanvas" xmlns:mc="http://schemas.openxmlformats.org/markup-compatibility/2006" xmlns:o="urn:schemas-microsoft-com:office:office" xmlns:r="http://schemas.openxmlformats.org/officeDocument/2006/relationships" xmlns:m="http://schemas.openxmlformats.org/officeDocument/2006/math" xmlns:v="urn:schemas-microsoft-com:vml" xmlns:wp14="http://schemas.microsoft.com/office/word/2010/wordprocessingDrawing" xmlns:wp="http://schemas.openxmlformats.org/drawingml/2006/wordprocessingDrawing" xmlns:w10="urn:schemas-microsoft-com:office:word" xmlns:w="http://schemas.openxmlformats.org/wordprocessingml/2006/main" xmlns:w14="http://schemas.microsoft.com/office/word/2010/wordml" xmlns:w15="http://schemas.microsoft.com/office/word/2012/wordml" xmlns:wpg="http://schemas.microsoft.com/office/word/2010/wordprocessingGroup" xmlns:wpi="http://schemas.microsoft.com/office/word/2010/wordprocessingInk" xmlns:wne="http://schemas.microsoft.com/office/word/2006/wordml" xmlns:wps="http://schemas.microsoft.com/office/word/2010/wordprocessingShape" mc:Ignorable="w14 w15 wp14">
+<w:numbering xmlns:wpc="http://schemas.microsoft.com/office/word/2010/wordprocessingCanvas" xmlns:mo="http://schemas.microsoft.com/office/mac/office/2008/main" xmlns:mc="http://schemas.openxmlformats.org/markup-compatibility/2006" xmlns:mv="urn:schemas-microsoft-com:mac:vml" xmlns:o="urn:schemas-microsoft-com:office:office" xmlns:r="http://schemas.openxmlformats.org/officeDocument/2006/relationships" xmlns:m="http://schemas.openxmlformats.org/officeDocument/2006/math" xmlns:v="urn:schemas-microsoft-com:vml" xmlns:wp14="http://schemas.microsoft.com/office/word/2010/wordprocessingDrawing" xmlns:wp="http://schemas.openxmlformats.org/drawingml/2006/wordprocessingDrawing" xmlns:w10="urn:schemas-microsoft-com:office:word" xmlns:w="http://schemas.openxmlformats.org/wordprocessingml/2006/main" xmlns:w14="http://schemas.microsoft.com/office/word/2010/wordml" xmlns:w15="http://schemas.microsoft.com/office/word/2012/wordml" xmlns:wpg="http://schemas.microsoft.com/office/word/2010/wordprocessingGroup" xmlns:wpi="http://schemas.microsoft.com/office/word/2010/wordprocessingInk" xmlns:wne="http://schemas.microsoft.com/office/word/2006/wordml" xmlns:wps="http://schemas.microsoft.com/office/word/2010/wordprocessingShape" mc:Ignorable="w14 w15 wp14">
   <w:abstractNum w:abstractNumId="0">
     <w:nsid w:val="08C767AB"/>
     <w:multiLevelType w:val="hybridMultilevel"/>
@@ -6378,7 +6814,7 @@
     </w:rPrDefault>
     <w:pPrDefault/>
   </w:docDefaults>
-  <w:latentStyles w:defLockedState="0" w:defUIPriority="99" w:defSemiHidden="0" w:defUnhideWhenUsed="0" w:defQFormat="0" w:count="371">
+  <w:latentStyles w:defLockedState="0" w:defUIPriority="99" w:defSemiHidden="0" w:defUnhideWhenUsed="0" w:defQFormat="0" w:count="380">
     <w:lsdException w:name="Normal" w:uiPriority="0" w:qFormat="1"/>
     <w:lsdException w:name="heading 1" w:uiPriority="0" w:qFormat="1"/>
     <w:lsdException w:name="heading 2" w:semiHidden="1" w:uiPriority="0" w:unhideWhenUsed="1" w:qFormat="1"/>
@@ -6770,7 +7206,7 @@
     <w:name w:val="heading 1"/>
     <w:basedOn w:val="a"/>
     <w:next w:val="a0"/>
-    <w:link w:val="1Char"/>
+    <w:link w:val="10"/>
     <w:qFormat/>
     <w:rsid w:val="00D345E8"/>
     <w:pPr>
@@ -6794,7 +7230,7 @@
     <w:name w:val="heading 2"/>
     <w:basedOn w:val="a"/>
     <w:next w:val="a"/>
-    <w:link w:val="2Char"/>
+    <w:link w:val="20"/>
     <w:unhideWhenUsed/>
     <w:qFormat/>
     <w:rsid w:val="000601A8"/>
@@ -6820,7 +7256,7 @@
     <w:name w:val="heading 3"/>
     <w:basedOn w:val="a"/>
     <w:next w:val="a"/>
-    <w:link w:val="3Char"/>
+    <w:link w:val="30"/>
     <w:semiHidden/>
     <w:unhideWhenUsed/>
     <w:qFormat/>
@@ -6865,8 +7301,8 @@
     <w:semiHidden/>
     <w:unhideWhenUsed/>
   </w:style>
-  <w:style w:type="character" w:customStyle="1" w:styleId="1Char">
-    <w:name w:val="标题 1 Char"/>
+  <w:style w:type="character" w:customStyle="1" w:styleId="10">
+    <w:name w:val="标题 1字符"/>
     <w:basedOn w:val="a1"/>
     <w:link w:val="1"/>
     <w:rsid w:val="00D345E8"/>
@@ -6891,7 +7327,7 @@
   <w:style w:type="paragraph" w:styleId="a4">
     <w:name w:val="header"/>
     <w:basedOn w:val="a"/>
-    <w:link w:val="Char"/>
+    <w:link w:val="a5"/>
     <w:uiPriority w:val="99"/>
     <w:unhideWhenUsed/>
     <w:rsid w:val="00650C52"/>
@@ -6912,8 +7348,8 @@
       <w:szCs w:val="18"/>
     </w:rPr>
   </w:style>
-  <w:style w:type="character" w:customStyle="1" w:styleId="Char">
-    <w:name w:val="页眉 Char"/>
+  <w:style w:type="character" w:customStyle="1" w:styleId="a5">
+    <w:name w:val="页眉字符"/>
     <w:basedOn w:val="a1"/>
     <w:link w:val="a4"/>
     <w:uiPriority w:val="99"/>
@@ -6924,10 +7360,10 @@
       <w:szCs w:val="18"/>
     </w:rPr>
   </w:style>
-  <w:style w:type="paragraph" w:styleId="a5">
+  <w:style w:type="paragraph" w:styleId="a6">
     <w:name w:val="footer"/>
     <w:basedOn w:val="a"/>
-    <w:link w:val="Char0"/>
+    <w:link w:val="a7"/>
     <w:uiPriority w:val="99"/>
     <w:unhideWhenUsed/>
     <w:rsid w:val="00650C52"/>
@@ -6945,10 +7381,10 @@
       <w:szCs w:val="18"/>
     </w:rPr>
   </w:style>
-  <w:style w:type="character" w:customStyle="1" w:styleId="Char0">
-    <w:name w:val="页脚 Char"/>
+  <w:style w:type="character" w:customStyle="1" w:styleId="a7">
+    <w:name w:val="页脚字符"/>
     <w:basedOn w:val="a1"/>
-    <w:link w:val="a5"/>
+    <w:link w:val="a6"/>
     <w:uiPriority w:val="99"/>
     <w:rsid w:val="00650C52"/>
     <w:rPr>
@@ -6957,7 +7393,7 @@
       <w:szCs w:val="18"/>
     </w:rPr>
   </w:style>
-  <w:style w:type="character" w:styleId="a6">
+  <w:style w:type="character" w:styleId="a8">
     <w:name w:val="Hyperlink"/>
     <w:basedOn w:val="a1"/>
     <w:uiPriority w:val="99"/>
@@ -6968,8 +7404,8 @@
       <w:u w:val="single"/>
     </w:rPr>
   </w:style>
-  <w:style w:type="character" w:customStyle="1" w:styleId="2Char">
-    <w:name w:val="标题 2 Char"/>
+  <w:style w:type="character" w:customStyle="1" w:styleId="20">
+    <w:name w:val="标题 2字符"/>
     <w:basedOn w:val="a1"/>
     <w:link w:val="2"/>
     <w:rsid w:val="000601A8"/>
@@ -6982,11 +7418,11 @@
       <w:szCs w:val="32"/>
     </w:rPr>
   </w:style>
-  <w:style w:type="paragraph" w:styleId="a7">
+  <w:style w:type="paragraph" w:styleId="a9">
     <w:name w:val="Title"/>
     <w:basedOn w:val="a"/>
     <w:next w:val="a"/>
-    <w:link w:val="Char1"/>
+    <w:link w:val="aa"/>
     <w:qFormat/>
     <w:rsid w:val="00F54DD7"/>
     <w:pPr>
@@ -7002,10 +7438,10 @@
       <w:szCs w:val="32"/>
     </w:rPr>
   </w:style>
-  <w:style w:type="character" w:customStyle="1" w:styleId="Char1">
-    <w:name w:val="标题 Char"/>
+  <w:style w:type="character" w:customStyle="1" w:styleId="aa">
+    <w:name w:val="标题字符"/>
     <w:basedOn w:val="a1"/>
-    <w:link w:val="a7"/>
+    <w:link w:val="a9"/>
     <w:rsid w:val="00F54DD7"/>
     <w:rPr>
       <w:rFonts w:asciiTheme="majorHAnsi" w:hAnsiTheme="majorHAnsi" w:cstheme="majorBidi"/>
@@ -7016,10 +7452,10 @@
       <w:szCs w:val="32"/>
     </w:rPr>
   </w:style>
-  <w:style w:type="paragraph" w:styleId="a8">
+  <w:style w:type="paragraph" w:styleId="ab">
     <w:name w:val="Balloon Text"/>
     <w:basedOn w:val="a"/>
-    <w:link w:val="Char2"/>
+    <w:link w:val="ac"/>
     <w:uiPriority w:val="99"/>
     <w:semiHidden/>
     <w:unhideWhenUsed/>
@@ -7032,10 +7468,10 @@
       <w:szCs w:val="18"/>
     </w:rPr>
   </w:style>
-  <w:style w:type="character" w:customStyle="1" w:styleId="Char2">
-    <w:name w:val="批注框文本 Char"/>
+  <w:style w:type="character" w:customStyle="1" w:styleId="ac">
+    <w:name w:val="批注框文本字符"/>
     <w:basedOn w:val="a1"/>
-    <w:link w:val="a8"/>
+    <w:link w:val="ab"/>
     <w:uiPriority w:val="99"/>
     <w:semiHidden/>
     <w:rsid w:val="008C5C83"/>
@@ -7050,8 +7486,8 @@
     <w:basedOn w:val="a1"/>
     <w:rsid w:val="00A93662"/>
   </w:style>
-  <w:style w:type="character" w:customStyle="1" w:styleId="3Char">
-    <w:name w:val="标题 3 Char"/>
+  <w:style w:type="character" w:customStyle="1" w:styleId="30">
+    <w:name w:val="标题 3字符"/>
     <w:basedOn w:val="a1"/>
     <w:link w:val="3"/>
     <w:semiHidden/>
@@ -7062,6 +7498,28 @@
       <w:kern w:val="2"/>
       <w:sz w:val="32"/>
       <w:szCs w:val="32"/>
+    </w:rPr>
+  </w:style>
+  <w:style w:type="paragraph" w:styleId="ad">
+    <w:name w:val="Document Map"/>
+    <w:basedOn w:val="a"/>
+    <w:link w:val="ae"/>
+    <w:uiPriority w:val="99"/>
+    <w:semiHidden/>
+    <w:unhideWhenUsed/>
+    <w:rsid w:val="00AC6BB9"/>
+  </w:style>
+  <w:style w:type="character" w:customStyle="1" w:styleId="ae">
+    <w:name w:val="文档结构图字符"/>
+    <w:basedOn w:val="a1"/>
+    <w:link w:val="ad"/>
+    <w:uiPriority w:val="99"/>
+    <w:semiHidden/>
+    <w:rsid w:val="00AC6BB9"/>
+    <w:rPr>
+      <w:kern w:val="2"/>
+      <w:sz w:val="24"/>
+      <w:szCs w:val="24"/>
     </w:rPr>
   </w:style>
 </w:styles>

--- a/doc/1.介绍与安装.docx
+++ b/doc/1.介绍与安装.docx
@@ -62,14 +62,12 @@
         </w:rPr>
         <w:t>作者：</w:t>
       </w:r>
-      <w:proofErr w:type="spellStart"/>
       <w:r>
         <w:rPr>
           <w:rFonts w:hint="eastAsia"/>
         </w:rPr>
         <w:t>ThinkGem</w:t>
       </w:r>
-      <w:proofErr w:type="spellEnd"/>
     </w:p>
     <w:p>
       <w:pPr>
@@ -116,14 +114,12 @@
         <w:pStyle w:val="a0"/>
         <w:ind w:firstLine="480"/>
       </w:pPr>
-      <w:proofErr w:type="spellStart"/>
       <w:r>
         <w:rPr>
           <w:rFonts w:hint="eastAsia"/>
         </w:rPr>
         <w:t>JeeSite</w:t>
       </w:r>
-      <w:proofErr w:type="spellEnd"/>
       <w:r>
         <w:rPr>
           <w:rFonts w:hint="eastAsia"/>
@@ -148,14 +144,12 @@
         <w:pStyle w:val="a0"/>
         <w:ind w:firstLine="480"/>
       </w:pPr>
-      <w:proofErr w:type="spellStart"/>
       <w:r>
         <w:rPr>
           <w:rFonts w:hint="eastAsia"/>
         </w:rPr>
         <w:t>JeeSite</w:t>
       </w:r>
-      <w:proofErr w:type="spellEnd"/>
       <w:r>
         <w:rPr>
           <w:rFonts w:hint="eastAsia"/>
@@ -186,14 +180,12 @@
         </w:rPr>
         <w:t>为模型视图控制器，</w:t>
       </w:r>
-      <w:proofErr w:type="spellStart"/>
       <w:r>
         <w:rPr>
           <w:rFonts w:hint="eastAsia"/>
         </w:rPr>
         <w:t>MyBatis</w:t>
       </w:r>
-      <w:proofErr w:type="spellEnd"/>
       <w:r>
         <w:rPr>
           <w:rFonts w:hint="eastAsia"/>
@@ -204,44 +196,32 @@
         <w:rPr>
           <w:rFonts w:hint="eastAsia"/>
         </w:rPr>
-        <w:t xml:space="preserve"> Apache </w:t>
-      </w:r>
-      <w:proofErr w:type="spellStart"/>
-      <w:r>
-        <w:rPr>
-          <w:rFonts w:hint="eastAsia"/>
-        </w:rPr>
-        <w:t>Shiro</w:t>
-      </w:r>
-      <w:proofErr w:type="spellEnd"/>
+        <w:t xml:space="preserve"> Apache Shiro</w:t>
+      </w:r>
       <w:r>
         <w:rPr>
           <w:rFonts w:hint="eastAsia"/>
         </w:rPr>
         <w:t>为权限授权层，</w:t>
       </w:r>
-      <w:proofErr w:type="spellStart"/>
       <w:r>
         <w:rPr>
           <w:rFonts w:hint="eastAsia"/>
         </w:rPr>
         <w:t>Ehcahe</w:t>
       </w:r>
-      <w:proofErr w:type="spellEnd"/>
       <w:r>
         <w:rPr>
           <w:rFonts w:hint="eastAsia"/>
         </w:rPr>
         <w:t>对常用数据进行缓存，</w:t>
       </w:r>
-      <w:proofErr w:type="spellStart"/>
       <w:r>
         <w:rPr>
           <w:rFonts w:hint="eastAsia"/>
         </w:rPr>
         <w:t>Activit</w:t>
       </w:r>
-      <w:proofErr w:type="spellEnd"/>
       <w:r>
         <w:rPr>
           <w:rFonts w:hint="eastAsia"/>
@@ -254,14 +234,12 @@
         <w:pStyle w:val="a0"/>
         <w:ind w:firstLine="480"/>
       </w:pPr>
-      <w:proofErr w:type="spellStart"/>
       <w:r>
         <w:rPr>
           <w:rFonts w:hint="eastAsia"/>
         </w:rPr>
         <w:t>JeeSite</w:t>
       </w:r>
-      <w:proofErr w:type="spellEnd"/>
       <w:r>
         <w:rPr>
           <w:rFonts w:hint="eastAsia"/>
@@ -298,14 +276,12 @@
         <w:pStyle w:val="a0"/>
         <w:ind w:firstLine="480"/>
       </w:pPr>
-      <w:proofErr w:type="spellStart"/>
       <w:r>
         <w:rPr>
           <w:rFonts w:hint="eastAsia"/>
         </w:rPr>
         <w:t>JeeSite</w:t>
       </w:r>
-      <w:proofErr w:type="spellEnd"/>
       <w:r>
         <w:rPr>
           <w:rFonts w:hint="eastAsia"/>
@@ -438,58 +414,36 @@
         <w:pStyle w:val="a0"/>
         <w:ind w:firstLine="480"/>
       </w:pPr>
-      <w:proofErr w:type="spellStart"/>
+      <w:r>
+        <w:rPr>
+          <w:rFonts w:hint="eastAsia"/>
+        </w:rPr>
+        <w:t xml:space="preserve">JeeSite </w:t>
+      </w:r>
+      <w:r>
+        <w:rPr>
+          <w:rFonts w:hint="eastAsia"/>
+        </w:rPr>
+        <w:t>提供了常用工具进行封装，包括日志工具、缓存工具、服务器端验证、数据字典、当前组织机构数据（用户、机构、区域）以及其它常用小工具等。另外还提供一个强大的在线</w:t>
+      </w:r>
+      <w:r>
+        <w:rPr>
+          <w:rFonts w:hint="eastAsia"/>
+        </w:rPr>
+        <w:t xml:space="preserve"> </w:t>
+      </w:r>
+      <w:r>
+        <w:rPr>
+          <w:rFonts w:hint="eastAsia"/>
+        </w:rPr>
+        <w:t>代码生成工具，此工具提供简单的单表、一对多、树结构功能的生成，如果对外观要求不是很高，生成的功能就可以用了。如果你使用了</w:t>
+      </w:r>
       <w:r>
         <w:rPr>
           <w:rFonts w:hint="eastAsia"/>
         </w:rPr>
         <w:t>JeeSite</w:t>
       </w:r>
-      <w:proofErr w:type="spellEnd"/>
-      <w:r>
-        <w:rPr>
-          <w:rFonts w:hint="eastAsia"/>
-        </w:rPr>
-        <w:t xml:space="preserve"> </w:t>
-      </w:r>
-      <w:r>
-        <w:rPr>
-          <w:rFonts w:hint="eastAsia"/>
-        </w:rPr>
-        <w:t>提供了常用工具进行封装，包括日志工具、缓存工具、服务器端验证、数据字典、当前组织机构数据（用户、机构、区域）以及其它常用小工具等。另外还提供一个强大的在线</w:t>
-      </w:r>
-      <w:r>
-        <w:rPr>
-          <w:rFonts w:hint="eastAsia"/>
-        </w:rPr>
-        <w:t xml:space="preserve"> </w:t>
-      </w:r>
-      <w:r>
-        <w:rPr>
-          <w:rFonts w:hint="eastAsia"/>
-        </w:rPr>
-        <w:t>代码生成</w:t>
-      </w:r>
-      <w:r>
-        <w:rPr>
-          <w:rFonts w:hint="eastAsia"/>
-        </w:rPr>
-        <w:t xml:space="preserve"> </w:t>
-      </w:r>
-      <w:r>
-        <w:rPr>
-          <w:rFonts w:hint="eastAsia"/>
-        </w:rPr>
-        <w:t>工具，此工具提供简单的单表、一对多、树结构功能的生成，如果对外观要求不是很高，生成的功能就可以用了。如果你使用了</w:t>
-      </w:r>
-      <w:proofErr w:type="spellStart"/>
-      <w:r>
-        <w:rPr>
-          <w:rFonts w:hint="eastAsia"/>
-        </w:rPr>
-        <w:t>JeeSite</w:t>
-      </w:r>
-      <w:proofErr w:type="spellEnd"/>
       <w:r>
         <w:rPr>
           <w:rFonts w:hint="eastAsia"/>
@@ -841,7 +795,21 @@
         <w:rPr>
           <w:rFonts w:hint="eastAsia"/>
         </w:rPr>
-        <w:t>（数据访问层，业务逻辑层，展示层）层次清楚，低耦合，各层必须通过接口才能接入并进行参数校验（如：在展示层不可直接操作数据库），保证数据操作的安全。</w:t>
+        <w:t>（</w:t>
+      </w:r>
+      <w:r>
+        <w:rPr>
+          <w:rFonts w:hint="eastAsia"/>
+          <w:b/>
+          <w:color w:val="FF0000"/>
+        </w:rPr>
+        <w:t>数据访问层，业务逻辑层，展示层</w:t>
+      </w:r>
+      <w:r>
+        <w:rPr>
+          <w:rFonts w:hint="eastAsia"/>
+        </w:rPr>
+        <w:t>）层次清楚，低耦合，各层必须通过接口才能接入并进行参数校验（如：在展示层不可直接操作数据库），保证数据操作的安全。</w:t>
       </w:r>
     </w:p>
     <w:p>
@@ -946,562 +914,514 @@
         </w:rPr>
         <w:t>散列加密，此加密方法是不可逆的。保证密文泄露后的安全问题。</w:t>
       </w:r>
+    </w:p>
+    <w:p>
+      <w:pPr>
+        <w:pStyle w:val="a0"/>
+        <w:numPr>
+          <w:ilvl w:val="0"/>
+          <w:numId w:val="2"/>
+        </w:numPr>
+        <w:ind w:firstLineChars="0"/>
+        <w:rPr>
+          <w:b/>
+          <w:color w:val="FF0000"/>
+        </w:rPr>
+      </w:pPr>
+      <w:r>
+        <w:rPr>
+          <w:rFonts w:hint="eastAsia"/>
+        </w:rPr>
+        <w:t>访问验证</w:t>
+      </w:r>
+      <w:r>
+        <w:rPr>
+          <w:rFonts w:hint="eastAsia"/>
+        </w:rPr>
+        <w:t>：</w:t>
+      </w:r>
+      <w:r>
+        <w:rPr>
+          <w:rFonts w:hint="eastAsia"/>
+          <w:b/>
+          <w:color w:val="FF0000"/>
+        </w:rPr>
+        <w:t>系统对所有管理端链接都进行用户身份权限验证，防止用户直接通过</w:t>
+      </w:r>
+      <w:r>
+        <w:rPr>
+          <w:rFonts w:hint="eastAsia"/>
+          <w:b/>
+          <w:color w:val="FF0000"/>
+        </w:rPr>
+        <w:t>URL</w:t>
+      </w:r>
+      <w:r>
+        <w:rPr>
+          <w:rFonts w:hint="eastAsia"/>
+          <w:b/>
+          <w:color w:val="FF0000"/>
+        </w:rPr>
+        <w:t>进行未授权页面。</w:t>
+      </w:r>
+    </w:p>
+    <w:p>
+      <w:pPr>
+        <w:pStyle w:val="a0"/>
+        <w:numPr>
+          <w:ilvl w:val="0"/>
+          <w:numId w:val="2"/>
+        </w:numPr>
+        <w:ind w:firstLineChars="0"/>
+      </w:pPr>
+      <w:r>
+        <w:rPr>
+          <w:rFonts w:hint="eastAsia"/>
+        </w:rPr>
+        <w:t>数据验证：对指定数据集权限进行过滤，七种数据权限可供选择（所有权限，公司及子公司，本公司，部门及子部门，本部门，本人数据，跨机构数据）</w:t>
+      </w:r>
+    </w:p>
+    <w:p>
+      <w:pPr>
+        <w:pStyle w:val="a0"/>
+        <w:numPr>
+          <w:ilvl w:val="0"/>
+          <w:numId w:val="2"/>
+        </w:numPr>
+        <w:ind w:firstLineChars="0"/>
+      </w:pPr>
+      <w:r>
+        <w:rPr>
+          <w:rFonts w:hint="eastAsia"/>
+        </w:rPr>
+        <w:t>快速编码：提供基本功能模块的源代码生成器，提高开发效率及质量。</w:t>
+      </w:r>
+    </w:p>
+    <w:p>
+      <w:pPr>
+        <w:pStyle w:val="1"/>
+      </w:pPr>
+      <w:r>
+        <w:rPr>
+          <w:rFonts w:hint="eastAsia"/>
+        </w:rPr>
+        <w:t>技术选型</w:t>
+      </w:r>
+    </w:p>
+    <w:p>
+      <w:pPr>
+        <w:pStyle w:val="a0"/>
+        <w:ind w:firstLine="480"/>
+      </w:pPr>
+      <w:r>
+        <w:rPr>
+          <w:rFonts w:hint="eastAsia"/>
+        </w:rPr>
+        <w:t>1</w:t>
+      </w:r>
+      <w:r>
+        <w:rPr>
+          <w:rFonts w:hint="eastAsia"/>
+        </w:rPr>
+        <w:t>、后端</w:t>
+      </w:r>
+    </w:p>
+    <w:p>
+      <w:pPr>
+        <w:pStyle w:val="a0"/>
+        <w:ind w:leftChars="200" w:left="480" w:firstLine="480"/>
+      </w:pPr>
+      <w:r>
+        <w:rPr>
+          <w:rFonts w:hint="eastAsia"/>
+        </w:rPr>
+        <w:t xml:space="preserve">* </w:t>
+      </w:r>
+      <w:r>
+        <w:rPr>
+          <w:rFonts w:hint="eastAsia"/>
+        </w:rPr>
+        <w:t>核心框架：</w:t>
+      </w:r>
+      <w:r>
+        <w:rPr>
+          <w:rFonts w:hint="eastAsia"/>
+        </w:rPr>
+        <w:t>Spring Framework 4.0</w:t>
+      </w:r>
+    </w:p>
+    <w:p>
+      <w:pPr>
+        <w:pStyle w:val="a0"/>
+        <w:ind w:leftChars="200" w:left="480" w:firstLine="480"/>
+      </w:pPr>
+      <w:r>
+        <w:rPr>
+          <w:rFonts w:hint="eastAsia"/>
+        </w:rPr>
+        <w:t xml:space="preserve">* </w:t>
+      </w:r>
+      <w:r>
+        <w:rPr>
+          <w:rFonts w:hint="eastAsia"/>
+        </w:rPr>
+        <w:t>安全框架：</w:t>
+      </w:r>
+      <w:r>
+        <w:rPr>
+          <w:rFonts w:hint="eastAsia"/>
+        </w:rPr>
+        <w:t>Apache Shiro 1.2</w:t>
+      </w:r>
+    </w:p>
+    <w:p>
+      <w:pPr>
+        <w:pStyle w:val="a0"/>
+        <w:ind w:leftChars="200" w:left="480" w:firstLine="480"/>
+      </w:pPr>
+      <w:r>
+        <w:rPr>
+          <w:rFonts w:hint="eastAsia"/>
+        </w:rPr>
+        <w:t xml:space="preserve">* </w:t>
+      </w:r>
+      <w:r>
+        <w:rPr>
+          <w:rFonts w:hint="eastAsia"/>
+        </w:rPr>
+        <w:t>视图框架：</w:t>
+      </w:r>
+      <w:r>
+        <w:rPr>
+          <w:rFonts w:hint="eastAsia"/>
+        </w:rPr>
+        <w:t>Spring MVC 4.0</w:t>
+      </w:r>
+    </w:p>
+    <w:p>
+      <w:pPr>
+        <w:pStyle w:val="a0"/>
+        <w:ind w:leftChars="200" w:left="480" w:firstLine="480"/>
+      </w:pPr>
+      <w:r>
+        <w:rPr>
+          <w:rFonts w:hint="eastAsia"/>
+        </w:rPr>
+        <w:t xml:space="preserve">* </w:t>
+      </w:r>
+      <w:r>
+        <w:rPr>
+          <w:rFonts w:hint="eastAsia"/>
+        </w:rPr>
+        <w:t>服务端验证：</w:t>
+      </w:r>
+      <w:r>
+        <w:rPr>
+          <w:rFonts w:hint="eastAsia"/>
+        </w:rPr>
+        <w:t>Hibernate Validator 5.1</w:t>
+      </w:r>
+    </w:p>
+    <w:p>
+      <w:pPr>
+        <w:pStyle w:val="a0"/>
+        <w:ind w:leftChars="200" w:left="480" w:firstLine="480"/>
+      </w:pPr>
+      <w:r>
+        <w:rPr>
+          <w:rFonts w:hint="eastAsia"/>
+        </w:rPr>
+        <w:t xml:space="preserve">* </w:t>
+      </w:r>
+      <w:r>
+        <w:rPr>
+          <w:rFonts w:hint="eastAsia"/>
+        </w:rPr>
+        <w:t>布局框架：</w:t>
+      </w:r>
+      <w:r>
+        <w:rPr>
+          <w:rFonts w:hint="eastAsia"/>
+        </w:rPr>
+        <w:t>SiteMesh 2.4</w:t>
+      </w:r>
+    </w:p>
+    <w:p>
+      <w:pPr>
+        <w:pStyle w:val="a0"/>
+        <w:ind w:leftChars="200" w:left="480" w:firstLine="480"/>
+      </w:pPr>
+      <w:r>
+        <w:rPr>
+          <w:rFonts w:hint="eastAsia"/>
+        </w:rPr>
+        <w:t xml:space="preserve">* </w:t>
+      </w:r>
+      <w:r>
+        <w:rPr>
+          <w:rFonts w:hint="eastAsia"/>
+        </w:rPr>
+        <w:t>工作流引擎：</w:t>
+      </w:r>
+      <w:r>
+        <w:rPr>
+          <w:rFonts w:hint="eastAsia"/>
+        </w:rPr>
+        <w:t>Activiti 5.15</w:t>
+      </w:r>
+    </w:p>
+    <w:p>
+      <w:pPr>
+        <w:pStyle w:val="a0"/>
+        <w:ind w:leftChars="200" w:left="480" w:firstLine="480"/>
+        <w:rPr>
+          <w:color w:val="FF0000"/>
+        </w:rPr>
+      </w:pPr>
+      <w:r>
+        <w:rPr>
+          <w:rFonts w:hint="eastAsia"/>
+          <w:color w:val="FF0000"/>
+        </w:rPr>
+        <w:t xml:space="preserve">* </w:t>
+      </w:r>
+      <w:r>
+        <w:rPr>
+          <w:rFonts w:hint="eastAsia"/>
+          <w:color w:val="FF0000"/>
+        </w:rPr>
+        <w:t>任务调度：</w:t>
+      </w:r>
+      <w:r>
+        <w:rPr>
+          <w:rFonts w:hint="eastAsia"/>
+          <w:color w:val="FF0000"/>
+        </w:rPr>
+        <w:t>Spring Task 4.0</w:t>
+      </w:r>
+    </w:p>
+    <w:p>
+      <w:pPr>
+        <w:pStyle w:val="a0"/>
+        <w:ind w:leftChars="200" w:left="480" w:firstLine="480"/>
+      </w:pPr>
+      <w:r>
+        <w:rPr>
+          <w:rFonts w:hint="eastAsia"/>
+        </w:rPr>
+        <w:t xml:space="preserve">* </w:t>
+      </w:r>
+      <w:r>
+        <w:rPr>
+          <w:rFonts w:hint="eastAsia"/>
+        </w:rPr>
+        <w:t>持久层框架：</w:t>
+      </w:r>
+      <w:r>
+        <w:rPr>
+          <w:rFonts w:hint="eastAsia"/>
+        </w:rPr>
+        <w:t>MyBatis 3.2</w:t>
+      </w:r>
+    </w:p>
+    <w:p>
+      <w:pPr>
+        <w:pStyle w:val="a0"/>
+        <w:ind w:leftChars="200" w:left="480" w:firstLine="480"/>
+      </w:pPr>
+      <w:r>
+        <w:rPr>
+          <w:rFonts w:hint="eastAsia"/>
+        </w:rPr>
+        <w:t xml:space="preserve">* </w:t>
+      </w:r>
+      <w:r>
+        <w:rPr>
+          <w:rFonts w:hint="eastAsia"/>
+        </w:rPr>
+        <w:t>数据库连接池：</w:t>
+      </w:r>
+      <w:r>
+        <w:rPr>
+          <w:rFonts w:hint="eastAsia"/>
+        </w:rPr>
+        <w:t>Alibaba Druid 1.0</w:t>
+      </w:r>
+    </w:p>
+    <w:p>
+      <w:pPr>
+        <w:pStyle w:val="a0"/>
+        <w:ind w:leftChars="200" w:left="480" w:firstLine="480"/>
+      </w:pPr>
+      <w:r>
+        <w:rPr>
+          <w:rFonts w:hint="eastAsia"/>
+        </w:rPr>
+        <w:t xml:space="preserve">* </w:t>
+      </w:r>
+      <w:r>
+        <w:rPr>
+          <w:rFonts w:hint="eastAsia"/>
+        </w:rPr>
+        <w:t>缓存框架：</w:t>
+      </w:r>
+      <w:r>
+        <w:rPr>
+          <w:rFonts w:hint="eastAsia"/>
+        </w:rPr>
+        <w:t>Ehcache 2.6</w:t>
+      </w:r>
+      <w:r>
+        <w:rPr>
+          <w:rFonts w:hint="eastAsia"/>
+        </w:rPr>
+        <w:t>、</w:t>
+      </w:r>
+      <w:r>
+        <w:rPr>
+          <w:rFonts w:hint="eastAsia"/>
+        </w:rPr>
+        <w:t>Redis</w:t>
+      </w:r>
+    </w:p>
+    <w:p>
+      <w:pPr>
+        <w:pStyle w:val="a0"/>
+        <w:ind w:leftChars="200" w:left="480" w:firstLine="480"/>
+        <w:rPr>
+          <w:color w:val="FF0000"/>
+        </w:rPr>
+      </w:pPr>
+      <w:r>
+        <w:rPr>
+          <w:rFonts w:hint="eastAsia"/>
+          <w:color w:val="FF0000"/>
+        </w:rPr>
+        <w:t xml:space="preserve">* </w:t>
+      </w:r>
+      <w:r>
+        <w:rPr>
+          <w:rFonts w:hint="eastAsia"/>
+          <w:color w:val="FF0000"/>
+        </w:rPr>
+        <w:t>日志管理：</w:t>
+      </w:r>
+      <w:r>
+        <w:rPr>
+          <w:rFonts w:hint="eastAsia"/>
+          <w:color w:val="FF0000"/>
+        </w:rPr>
+        <w:t>SLF4J 1.7</w:t>
+      </w:r>
+      <w:r>
+        <w:rPr>
+          <w:rFonts w:hint="eastAsia"/>
+          <w:color w:val="FF0000"/>
+        </w:rPr>
+        <w:t>、</w:t>
+      </w:r>
+      <w:r>
+        <w:rPr>
+          <w:rFonts w:hint="eastAsia"/>
+          <w:color w:val="FF0000"/>
+        </w:rPr>
+        <w:t>Log4j</w:t>
+      </w:r>
+    </w:p>
+    <w:p>
+      <w:pPr>
+        <w:pStyle w:val="a0"/>
+        <w:ind w:leftChars="200" w:left="480" w:firstLine="480"/>
+        <w:rPr>
+          <w:color w:val="FF0000"/>
+        </w:rPr>
+      </w:pPr>
+      <w:r>
+        <w:rPr>
+          <w:rFonts w:hint="eastAsia"/>
+          <w:color w:val="FF0000"/>
+        </w:rPr>
+        <w:t xml:space="preserve">* </w:t>
+      </w:r>
+      <w:r>
+        <w:rPr>
+          <w:rFonts w:hint="eastAsia"/>
+          <w:color w:val="FF0000"/>
+        </w:rPr>
+        <w:t>工具类：</w:t>
+      </w:r>
+      <w:r>
+        <w:rPr>
+          <w:rFonts w:hint="eastAsia"/>
+          <w:color w:val="FF0000"/>
+        </w:rPr>
+        <w:t>Apache Commons</w:t>
+      </w:r>
+      <w:r>
+        <w:rPr>
+          <w:rFonts w:hint="eastAsia"/>
+          <w:color w:val="FF0000"/>
+        </w:rPr>
+        <w:t>、</w:t>
+      </w:r>
+      <w:r>
+        <w:rPr>
+          <w:rFonts w:hint="eastAsia"/>
+          <w:color w:val="FF0000"/>
+        </w:rPr>
+        <w:t>Jackson 2.2</w:t>
+      </w:r>
+      <w:r>
+        <w:rPr>
+          <w:rFonts w:hint="eastAsia"/>
+          <w:color w:val="FF0000"/>
+        </w:rPr>
+        <w:t>、</w:t>
+      </w:r>
+      <w:r>
+        <w:rPr>
+          <w:rFonts w:hint="eastAsia"/>
+          <w:color w:val="FF0000"/>
+        </w:rPr>
+        <w:t>Xstream 1.4</w:t>
+      </w:r>
+      <w:r>
+        <w:rPr>
+          <w:rFonts w:hint="eastAsia"/>
+          <w:color w:val="FF0000"/>
+        </w:rPr>
+        <w:t>、</w:t>
+      </w:r>
+      <w:r>
+        <w:rPr>
+          <w:rFonts w:hint="eastAsia"/>
+          <w:color w:val="FF0000"/>
+        </w:rPr>
+        <w:t>Dozer 5.3</w:t>
+      </w:r>
+      <w:r>
+        <w:rPr>
+          <w:rFonts w:hint="eastAsia"/>
+          <w:color w:val="FF0000"/>
+        </w:rPr>
+        <w:t>、</w:t>
+      </w:r>
+      <w:r>
+        <w:rPr>
+          <w:rFonts w:hint="eastAsia"/>
+          <w:color w:val="FF0000"/>
+        </w:rPr>
+        <w:t>POI</w:t>
+      </w:r>
+      <w:r>
+        <w:rPr>
+          <w:rFonts w:hint="eastAsia"/>
+          <w:color w:val="FF0000"/>
+        </w:rPr>
+        <w:t xml:space="preserve"> </w:t>
+      </w:r>
       <w:bookmarkStart w:id="0" w:name="_GoBack"/>
       <w:bookmarkEnd w:id="0"/>
-    </w:p>
-    <w:p>
-      <w:pPr>
-        <w:pStyle w:val="a0"/>
-        <w:numPr>
-          <w:ilvl w:val="0"/>
-          <w:numId w:val="2"/>
-        </w:numPr>
-        <w:ind w:firstLineChars="0"/>
-      </w:pPr>
-      <w:r>
-        <w:rPr>
-          <w:rFonts w:hint="eastAsia"/>
-        </w:rPr>
-        <w:t>访问验证</w:t>
-      </w:r>
-      <w:r>
-        <w:rPr>
-          <w:rFonts w:hint="eastAsia"/>
-        </w:rPr>
-        <w:t>：</w:t>
-      </w:r>
-      <w:r>
-        <w:rPr>
-          <w:rFonts w:hint="eastAsia"/>
-        </w:rPr>
-        <w:t>系统对所有管理端链接都进行用户身份权限验证，防止用户直接通过</w:t>
-      </w:r>
-      <w:r>
-        <w:rPr>
-          <w:rFonts w:hint="eastAsia"/>
-        </w:rPr>
-        <w:t>URL</w:t>
-      </w:r>
-      <w:r>
-        <w:rPr>
-          <w:rFonts w:hint="eastAsia"/>
-        </w:rPr>
-        <w:t>进行未授权页面。</w:t>
-      </w:r>
-    </w:p>
-    <w:p>
-      <w:pPr>
-        <w:pStyle w:val="a0"/>
-        <w:numPr>
-          <w:ilvl w:val="0"/>
-          <w:numId w:val="2"/>
-        </w:numPr>
-        <w:ind w:firstLineChars="0"/>
-      </w:pPr>
-      <w:r>
-        <w:rPr>
-          <w:rFonts w:hint="eastAsia"/>
-        </w:rPr>
-        <w:t>数据验证：对指定数据集权限进行过滤，七种数据权限可供选择（所有权限，公司及子公司，本公司，部门及子部门，本部门，本人数据，跨机构数据）</w:t>
-      </w:r>
-    </w:p>
-    <w:p>
-      <w:pPr>
-        <w:pStyle w:val="a0"/>
-        <w:numPr>
-          <w:ilvl w:val="0"/>
-          <w:numId w:val="2"/>
-        </w:numPr>
-        <w:ind w:firstLineChars="0"/>
-      </w:pPr>
-      <w:r>
-        <w:rPr>
-          <w:rFonts w:hint="eastAsia"/>
-        </w:rPr>
-        <w:t>快速编码：提供基本功能模块的源代码生成器，提高开发效率及质量。</w:t>
-      </w:r>
-    </w:p>
-    <w:p>
-      <w:pPr>
-        <w:pStyle w:val="1"/>
-      </w:pPr>
-      <w:r>
-        <w:rPr>
-          <w:rFonts w:hint="eastAsia"/>
-        </w:rPr>
-        <w:t>技术选型</w:t>
-      </w:r>
-    </w:p>
-    <w:p>
-      <w:pPr>
-        <w:pStyle w:val="a0"/>
-        <w:ind w:firstLine="480"/>
-      </w:pPr>
-      <w:r>
-        <w:rPr>
-          <w:rFonts w:hint="eastAsia"/>
-        </w:rPr>
-        <w:t>1</w:t>
-      </w:r>
-      <w:r>
-        <w:rPr>
-          <w:rFonts w:hint="eastAsia"/>
-        </w:rPr>
-        <w:t>、后端</w:t>
-      </w:r>
-    </w:p>
-    <w:p>
-      <w:pPr>
-        <w:pStyle w:val="a0"/>
-        <w:ind w:leftChars="200" w:left="480" w:firstLine="480"/>
-      </w:pPr>
-      <w:r>
-        <w:rPr>
-          <w:rFonts w:hint="eastAsia"/>
-        </w:rPr>
-        <w:t xml:space="preserve">* </w:t>
-      </w:r>
-      <w:r>
-        <w:rPr>
-          <w:rFonts w:hint="eastAsia"/>
-        </w:rPr>
-        <w:t>核心框架：</w:t>
-      </w:r>
-      <w:r>
-        <w:rPr>
-          <w:rFonts w:hint="eastAsia"/>
-        </w:rPr>
-        <w:t>Spring Framework 4.0</w:t>
-      </w:r>
-    </w:p>
-    <w:p>
-      <w:pPr>
-        <w:pStyle w:val="a0"/>
-        <w:ind w:leftChars="200" w:left="480" w:firstLine="480"/>
-      </w:pPr>
-      <w:r>
-        <w:rPr>
-          <w:rFonts w:hint="eastAsia"/>
-        </w:rPr>
-        <w:t xml:space="preserve">* </w:t>
-      </w:r>
-      <w:r>
-        <w:rPr>
-          <w:rFonts w:hint="eastAsia"/>
-        </w:rPr>
-        <w:t>安全框架：</w:t>
-      </w:r>
-      <w:r>
-        <w:rPr>
-          <w:rFonts w:hint="eastAsia"/>
-        </w:rPr>
-        <w:t xml:space="preserve">Apache </w:t>
-      </w:r>
-      <w:proofErr w:type="spellStart"/>
-      <w:r>
-        <w:rPr>
-          <w:rFonts w:hint="eastAsia"/>
-        </w:rPr>
-        <w:t>Shiro</w:t>
-      </w:r>
-      <w:proofErr w:type="spellEnd"/>
-      <w:r>
-        <w:rPr>
-          <w:rFonts w:hint="eastAsia"/>
-        </w:rPr>
-        <w:t xml:space="preserve"> 1.2</w:t>
-      </w:r>
-    </w:p>
-    <w:p>
-      <w:pPr>
-        <w:pStyle w:val="a0"/>
-        <w:ind w:leftChars="200" w:left="480" w:firstLine="480"/>
-      </w:pPr>
-      <w:r>
-        <w:rPr>
-          <w:rFonts w:hint="eastAsia"/>
-        </w:rPr>
-        <w:t xml:space="preserve">* </w:t>
-      </w:r>
-      <w:r>
-        <w:rPr>
-          <w:rFonts w:hint="eastAsia"/>
-        </w:rPr>
-        <w:t>视图框架：</w:t>
-      </w:r>
-      <w:r>
-        <w:rPr>
-          <w:rFonts w:hint="eastAsia"/>
-        </w:rPr>
-        <w:t>Spring MVC 4.0</w:t>
-      </w:r>
-    </w:p>
-    <w:p>
-      <w:pPr>
-        <w:pStyle w:val="a0"/>
-        <w:ind w:leftChars="200" w:left="480" w:firstLine="480"/>
-      </w:pPr>
-      <w:r>
-        <w:rPr>
-          <w:rFonts w:hint="eastAsia"/>
-        </w:rPr>
-        <w:t xml:space="preserve">* </w:t>
-      </w:r>
-      <w:r>
-        <w:rPr>
-          <w:rFonts w:hint="eastAsia"/>
-        </w:rPr>
-        <w:t>服务端验证：</w:t>
-      </w:r>
-      <w:r>
-        <w:rPr>
-          <w:rFonts w:hint="eastAsia"/>
-        </w:rPr>
-        <w:t>Hibernate Validator 5.1</w:t>
-      </w:r>
-    </w:p>
-    <w:p>
-      <w:pPr>
-        <w:pStyle w:val="a0"/>
-        <w:ind w:leftChars="200" w:left="480" w:firstLine="480"/>
-      </w:pPr>
-      <w:r>
-        <w:rPr>
-          <w:rFonts w:hint="eastAsia"/>
-        </w:rPr>
-        <w:t xml:space="preserve">* </w:t>
-      </w:r>
-      <w:r>
-        <w:rPr>
-          <w:rFonts w:hint="eastAsia"/>
-        </w:rPr>
-        <w:t>布局框架：</w:t>
-      </w:r>
-      <w:proofErr w:type="spellStart"/>
-      <w:r>
-        <w:rPr>
-          <w:rFonts w:hint="eastAsia"/>
-        </w:rPr>
-        <w:t>SiteMesh</w:t>
-      </w:r>
-      <w:proofErr w:type="spellEnd"/>
-      <w:r>
-        <w:rPr>
-          <w:rFonts w:hint="eastAsia"/>
-        </w:rPr>
-        <w:t xml:space="preserve"> 2.4</w:t>
-      </w:r>
-    </w:p>
-    <w:p>
-      <w:pPr>
-        <w:pStyle w:val="a0"/>
-        <w:ind w:leftChars="200" w:left="480" w:firstLine="480"/>
-      </w:pPr>
-      <w:r>
-        <w:rPr>
-          <w:rFonts w:hint="eastAsia"/>
-        </w:rPr>
-        <w:t xml:space="preserve">* </w:t>
-      </w:r>
-      <w:r>
-        <w:rPr>
-          <w:rFonts w:hint="eastAsia"/>
-        </w:rPr>
-        <w:t>工作流引擎：</w:t>
-      </w:r>
-      <w:proofErr w:type="spellStart"/>
-      <w:r>
-        <w:rPr>
-          <w:rFonts w:hint="eastAsia"/>
-        </w:rPr>
-        <w:t>Activiti</w:t>
-      </w:r>
-      <w:proofErr w:type="spellEnd"/>
-      <w:r>
-        <w:rPr>
-          <w:rFonts w:hint="eastAsia"/>
-        </w:rPr>
-        <w:t xml:space="preserve"> 5.15</w:t>
-      </w:r>
-    </w:p>
-    <w:p>
-      <w:pPr>
-        <w:pStyle w:val="a0"/>
-        <w:ind w:leftChars="200" w:left="480" w:firstLine="480"/>
-        <w:rPr>
-          <w:color w:val="FF0000"/>
-        </w:rPr>
-      </w:pPr>
-      <w:r>
-        <w:rPr>
-          <w:rFonts w:hint="eastAsia"/>
-          <w:color w:val="FF0000"/>
-        </w:rPr>
-        <w:t xml:space="preserve">* </w:t>
-      </w:r>
-      <w:r>
-        <w:rPr>
-          <w:rFonts w:hint="eastAsia"/>
-          <w:color w:val="FF0000"/>
-        </w:rPr>
-        <w:t>任务调度：</w:t>
-      </w:r>
-      <w:r>
-        <w:rPr>
-          <w:rFonts w:hint="eastAsia"/>
-          <w:color w:val="FF0000"/>
-        </w:rPr>
-        <w:t>Spring Task 4.0</w:t>
-      </w:r>
-    </w:p>
-    <w:p>
-      <w:pPr>
-        <w:pStyle w:val="a0"/>
-        <w:ind w:leftChars="200" w:left="480" w:firstLine="480"/>
-      </w:pPr>
-      <w:r>
-        <w:rPr>
-          <w:rFonts w:hint="eastAsia"/>
-        </w:rPr>
-        <w:t xml:space="preserve">* </w:t>
-      </w:r>
-      <w:r>
-        <w:rPr>
-          <w:rFonts w:hint="eastAsia"/>
-        </w:rPr>
-        <w:t>持久层框架：</w:t>
-      </w:r>
-      <w:proofErr w:type="spellStart"/>
-      <w:r>
-        <w:rPr>
-          <w:rFonts w:hint="eastAsia"/>
-        </w:rPr>
-        <w:t>MyBatis</w:t>
-      </w:r>
-      <w:proofErr w:type="spellEnd"/>
-      <w:r>
-        <w:rPr>
-          <w:rFonts w:hint="eastAsia"/>
-        </w:rPr>
-        <w:t xml:space="preserve"> 3.2</w:t>
-      </w:r>
-    </w:p>
-    <w:p>
-      <w:pPr>
-        <w:pStyle w:val="a0"/>
-        <w:ind w:leftChars="200" w:left="480" w:firstLine="480"/>
-      </w:pPr>
-      <w:r>
-        <w:rPr>
-          <w:rFonts w:hint="eastAsia"/>
-        </w:rPr>
-        <w:t xml:space="preserve">* </w:t>
-      </w:r>
-      <w:r>
-        <w:rPr>
-          <w:rFonts w:hint="eastAsia"/>
-        </w:rPr>
-        <w:t>数据库连接池：</w:t>
-      </w:r>
-      <w:proofErr w:type="spellStart"/>
-      <w:r>
-        <w:rPr>
-          <w:rFonts w:hint="eastAsia"/>
-        </w:rPr>
-        <w:t>Alibaba</w:t>
-      </w:r>
-      <w:proofErr w:type="spellEnd"/>
-      <w:r>
-        <w:rPr>
-          <w:rFonts w:hint="eastAsia"/>
-        </w:rPr>
-        <w:t xml:space="preserve"> Druid 1.0</w:t>
-      </w:r>
-    </w:p>
-    <w:p>
-      <w:pPr>
-        <w:pStyle w:val="a0"/>
-        <w:ind w:leftChars="200" w:left="480" w:firstLine="480"/>
-      </w:pPr>
-      <w:r>
-        <w:rPr>
-          <w:rFonts w:hint="eastAsia"/>
-        </w:rPr>
-        <w:t xml:space="preserve">* </w:t>
-      </w:r>
-      <w:r>
-        <w:rPr>
-          <w:rFonts w:hint="eastAsia"/>
-        </w:rPr>
-        <w:t>缓存框架：</w:t>
-      </w:r>
-      <w:proofErr w:type="spellStart"/>
-      <w:r>
-        <w:rPr>
-          <w:rFonts w:hint="eastAsia"/>
-        </w:rPr>
-        <w:t>Ehcache</w:t>
-      </w:r>
-      <w:proofErr w:type="spellEnd"/>
-      <w:r>
-        <w:rPr>
-          <w:rFonts w:hint="eastAsia"/>
-        </w:rPr>
-        <w:t xml:space="preserve"> 2.6</w:t>
-      </w:r>
-      <w:r>
-        <w:rPr>
-          <w:rFonts w:hint="eastAsia"/>
-        </w:rPr>
-        <w:t>、</w:t>
-      </w:r>
-      <w:proofErr w:type="spellStart"/>
-      <w:r>
-        <w:rPr>
-          <w:rFonts w:hint="eastAsia"/>
-        </w:rPr>
-        <w:t>Redis</w:t>
-      </w:r>
-      <w:proofErr w:type="spellEnd"/>
-    </w:p>
-    <w:p>
-      <w:pPr>
-        <w:pStyle w:val="a0"/>
-        <w:ind w:leftChars="200" w:left="480" w:firstLine="480"/>
-        <w:rPr>
-          <w:color w:val="FF0000"/>
-        </w:rPr>
-      </w:pPr>
-      <w:r>
-        <w:rPr>
-          <w:rFonts w:hint="eastAsia"/>
-          <w:color w:val="FF0000"/>
-        </w:rPr>
-        <w:t xml:space="preserve">* </w:t>
-      </w:r>
-      <w:r>
-        <w:rPr>
-          <w:rFonts w:hint="eastAsia"/>
-          <w:color w:val="FF0000"/>
-        </w:rPr>
-        <w:t>日志管理：</w:t>
-      </w:r>
-      <w:r>
-        <w:rPr>
-          <w:rFonts w:hint="eastAsia"/>
-          <w:color w:val="FF0000"/>
-        </w:rPr>
-        <w:t>SLF4J 1.7</w:t>
-      </w:r>
-      <w:r>
-        <w:rPr>
-          <w:rFonts w:hint="eastAsia"/>
-          <w:color w:val="FF0000"/>
-        </w:rPr>
-        <w:t>、</w:t>
-      </w:r>
-      <w:r>
-        <w:rPr>
-          <w:rFonts w:hint="eastAsia"/>
-          <w:color w:val="FF0000"/>
-        </w:rPr>
-        <w:t>Log4j</w:t>
-      </w:r>
-    </w:p>
-    <w:p>
-      <w:pPr>
-        <w:pStyle w:val="a0"/>
-        <w:ind w:leftChars="200" w:left="480" w:firstLine="480"/>
-        <w:rPr>
-          <w:color w:val="FF0000"/>
-        </w:rPr>
-      </w:pPr>
-      <w:r>
-        <w:rPr>
-          <w:rFonts w:hint="eastAsia"/>
-          <w:color w:val="FF0000"/>
-        </w:rPr>
-        <w:t xml:space="preserve">* </w:t>
-      </w:r>
-      <w:r>
-        <w:rPr>
-          <w:rFonts w:hint="eastAsia"/>
-          <w:color w:val="FF0000"/>
-        </w:rPr>
-        <w:t>工具类：</w:t>
-      </w:r>
-      <w:r>
-        <w:rPr>
-          <w:rFonts w:hint="eastAsia"/>
-          <w:color w:val="FF0000"/>
-        </w:rPr>
-        <w:t>Apache Commons</w:t>
-      </w:r>
-      <w:r>
-        <w:rPr>
-          <w:rFonts w:hint="eastAsia"/>
-          <w:color w:val="FF0000"/>
-        </w:rPr>
-        <w:t>、</w:t>
-      </w:r>
-      <w:r>
-        <w:rPr>
-          <w:rFonts w:hint="eastAsia"/>
-          <w:color w:val="FF0000"/>
-        </w:rPr>
-        <w:t>Jackson 2.2</w:t>
-      </w:r>
-      <w:r>
-        <w:rPr>
-          <w:rFonts w:hint="eastAsia"/>
-          <w:color w:val="FF0000"/>
-        </w:rPr>
-        <w:t>、</w:t>
-      </w:r>
-      <w:proofErr w:type="spellStart"/>
-      <w:r>
-        <w:rPr>
-          <w:rFonts w:hint="eastAsia"/>
-          <w:color w:val="FF0000"/>
-        </w:rPr>
-        <w:t>Xstream</w:t>
-      </w:r>
-      <w:proofErr w:type="spellEnd"/>
-      <w:r>
-        <w:rPr>
-          <w:rFonts w:hint="eastAsia"/>
-          <w:color w:val="FF0000"/>
-        </w:rPr>
-        <w:t xml:space="preserve"> 1.4</w:t>
-      </w:r>
-      <w:r>
-        <w:rPr>
-          <w:rFonts w:hint="eastAsia"/>
-          <w:color w:val="FF0000"/>
-        </w:rPr>
-        <w:t>、</w:t>
-      </w:r>
-      <w:r>
-        <w:rPr>
-          <w:rFonts w:hint="eastAsia"/>
-          <w:color w:val="FF0000"/>
-        </w:rPr>
-        <w:t>Dozer 5.3</w:t>
-      </w:r>
-      <w:r>
-        <w:rPr>
-          <w:rFonts w:hint="eastAsia"/>
-          <w:color w:val="FF0000"/>
-        </w:rPr>
-        <w:t>、</w:t>
-      </w:r>
-      <w:r>
-        <w:rPr>
-          <w:rFonts w:hint="eastAsia"/>
-          <w:color w:val="FF0000"/>
-        </w:rPr>
-        <w:t xml:space="preserve">POI </w:t>
-      </w:r>
       <w:r>
         <w:rPr>
           <w:rFonts w:hint="eastAsia"/>
@@ -1636,14 +1556,12 @@
         </w:rPr>
         <w:t>富文本：</w:t>
       </w:r>
-      <w:proofErr w:type="spellStart"/>
       <w:r>
         <w:rPr>
           <w:rFonts w:hint="eastAsia"/>
         </w:rPr>
         <w:t>CKEcitor</w:t>
       </w:r>
-      <w:proofErr w:type="spellEnd"/>
     </w:p>
     <w:p>
       <w:pPr>
@@ -1662,14 +1580,12 @@
         </w:rPr>
         <w:t>文件管理：</w:t>
       </w:r>
-      <w:proofErr w:type="spellStart"/>
       <w:r>
         <w:rPr>
           <w:rFonts w:hint="eastAsia"/>
         </w:rPr>
         <w:t>CKFinder</w:t>
       </w:r>
-      <w:proofErr w:type="spellEnd"/>
     </w:p>
     <w:p>
       <w:pPr>
@@ -1688,14 +1604,12 @@
         </w:rPr>
         <w:t>动态页签：</w:t>
       </w:r>
-      <w:proofErr w:type="spellStart"/>
       <w:r>
         <w:rPr>
           <w:rFonts w:hint="eastAsia"/>
         </w:rPr>
         <w:t>Jerichotab</w:t>
       </w:r>
-      <w:proofErr w:type="spellEnd"/>
     </w:p>
     <w:p>
       <w:pPr>
@@ -1738,14 +1652,12 @@
         </w:rPr>
         <w:t>数据表格：</w:t>
       </w:r>
-      <w:proofErr w:type="spellStart"/>
       <w:r>
         <w:rPr>
           <w:rFonts w:hint="eastAsia"/>
         </w:rPr>
         <w:t>jqGrid</w:t>
       </w:r>
-      <w:proofErr w:type="spellEnd"/>
     </w:p>
     <w:p>
       <w:pPr>
@@ -1768,16 +1680,8 @@
         <w:rPr>
           <w:rFonts w:hint="eastAsia"/>
         </w:rPr>
-        <w:t xml:space="preserve">jQuery </w:t>
-      </w:r>
-      <w:proofErr w:type="spellStart"/>
-      <w:r>
-        <w:rPr>
-          <w:rFonts w:hint="eastAsia"/>
-        </w:rPr>
-        <w:t>jBox</w:t>
-      </w:r>
-      <w:proofErr w:type="spellEnd"/>
+        <w:t>jQuery jBox</w:t>
+      </w:r>
     </w:p>
     <w:p>
       <w:pPr>
@@ -1824,16 +1728,8 @@
         <w:rPr>
           <w:rFonts w:hint="eastAsia"/>
         </w:rPr>
-        <w:t xml:space="preserve">jQuery </w:t>
-      </w:r>
-      <w:proofErr w:type="spellStart"/>
-      <w:r>
-        <w:rPr>
-          <w:rFonts w:hint="eastAsia"/>
-        </w:rPr>
-        <w:t>zTree</w:t>
-      </w:r>
-      <w:proofErr w:type="spellEnd"/>
+        <w:t>jQuery zTree</w:t>
+      </w:r>
     </w:p>
     <w:p>
       <w:pPr>
@@ -1954,19 +1850,11 @@
         </w:rPr>
         <w:t>、</w:t>
       </w:r>
-      <w:proofErr w:type="spellStart"/>
-      <w:r>
-        <w:rPr>
-          <w:rFonts w:hint="eastAsia"/>
-        </w:rPr>
-        <w:t>Jboss</w:t>
-      </w:r>
-      <w:proofErr w:type="spellEnd"/>
-      <w:r>
-        <w:rPr>
-          <w:rFonts w:hint="eastAsia"/>
-        </w:rPr>
-        <w:t xml:space="preserve"> 7</w:t>
+      <w:r>
+        <w:rPr>
+          <w:rFonts w:hint="eastAsia"/>
+        </w:rPr>
+        <w:t>Jboss 7</w:t>
       </w:r>
       <w:r>
         <w:rPr>
@@ -2040,19 +1928,11 @@
         </w:rPr>
         <w:t>可方便更改为其它数据库，如：</w:t>
       </w:r>
-      <w:proofErr w:type="spellStart"/>
-      <w:r>
-        <w:rPr>
-          <w:rFonts w:hint="eastAsia"/>
-        </w:rPr>
-        <w:t>SqlServer</w:t>
-      </w:r>
-      <w:proofErr w:type="spellEnd"/>
-      <w:r>
-        <w:rPr>
-          <w:rFonts w:hint="eastAsia"/>
-        </w:rPr>
-        <w:t xml:space="preserve"> 2008</w:t>
+      <w:r>
+        <w:rPr>
+          <w:rFonts w:hint="eastAsia"/>
+        </w:rPr>
+        <w:t>SqlServer 2008</w:t>
       </w:r>
       <w:r>
         <w:rPr>
@@ -2060,19 +1940,11 @@
         </w:rPr>
         <w:t>、</w:t>
       </w:r>
-      <w:proofErr w:type="spellStart"/>
-      <w:r>
-        <w:rPr>
-          <w:rFonts w:hint="eastAsia"/>
-        </w:rPr>
-        <w:t>MySql</w:t>
-      </w:r>
-      <w:proofErr w:type="spellEnd"/>
-      <w:r>
-        <w:rPr>
-          <w:rFonts w:hint="eastAsia"/>
-        </w:rPr>
-        <w:t xml:space="preserve"> 5.5</w:t>
+      <w:r>
+        <w:rPr>
+          <w:rFonts w:hint="eastAsia"/>
+        </w:rPr>
+        <w:t>MySql 5.5</w:t>
       </w:r>
       <w:r>
         <w:rPr>
@@ -2146,14 +2018,12 @@
         </w:rPr>
         <w:t>、</w:t>
       </w:r>
-      <w:proofErr w:type="spellStart"/>
       <w:r>
         <w:rPr>
           <w:rFonts w:hint="eastAsia"/>
         </w:rPr>
         <w:t>Git</w:t>
       </w:r>
-      <w:proofErr w:type="spellEnd"/>
     </w:p>
     <w:p>
       <w:pPr>
@@ -2318,16 +2188,8 @@
         <w:rPr>
           <w:rFonts w:hint="eastAsia"/>
         </w:rPr>
-        <w:t xml:space="preserve">Apache </w:t>
-      </w:r>
-      <w:proofErr w:type="spellStart"/>
-      <w:r>
-        <w:rPr>
-          <w:rFonts w:hint="eastAsia"/>
-        </w:rPr>
-        <w:t>Shiro</w:t>
-      </w:r>
-      <w:proofErr w:type="spellEnd"/>
+        <w:t>Apache Shiro</w:t>
+      </w:r>
       <w:r>
         <w:rPr>
           <w:rFonts w:hint="eastAsia"/>
@@ -2344,7 +2206,6 @@
         </w:numPr>
         <w:ind w:firstLineChars="0"/>
       </w:pPr>
-      <w:proofErr w:type="spellStart"/>
       <w:r>
         <w:rPr>
           <w:rFonts w:hint="eastAsia"/>
@@ -2352,7 +2213,6 @@
         <w:lastRenderedPageBreak/>
         <w:t>SiteMesh</w:t>
       </w:r>
-      <w:proofErr w:type="spellEnd"/>
       <w:r>
         <w:rPr>
           <w:rFonts w:hint="eastAsia"/>
@@ -2414,14 +2274,12 @@
         </w:rPr>
         <w:t>、</w:t>
       </w:r>
-      <w:proofErr w:type="spellStart"/>
       <w:r>
         <w:rPr>
           <w:rFonts w:hint="eastAsia"/>
         </w:rPr>
         <w:t>forEach</w:t>
       </w:r>
-      <w:proofErr w:type="spellEnd"/>
       <w:r>
         <w:rPr>
           <w:rFonts w:hint="eastAsia"/>
@@ -2480,14 +2338,12 @@
         </w:rPr>
         <w:t>、</w:t>
       </w:r>
-      <w:proofErr w:type="spellStart"/>
       <w:r>
         <w:rPr>
           <w:rFonts w:hint="eastAsia"/>
         </w:rPr>
         <w:t>textarea</w:t>
       </w:r>
-      <w:proofErr w:type="spellEnd"/>
       <w:r>
         <w:rPr>
           <w:rFonts w:hint="eastAsia"/>
@@ -2738,33 +2594,17 @@
         </w:rPr>
         <w:t>、</w:t>
       </w:r>
-      <w:r>
-        <w:fldChar w:fldCharType="begin"/>
-      </w:r>
-      <w:r>
-        <w:instrText xml:space="preserve"> HYPERLINK "http://docs.spring.io/spring/docs/3.2.x/spring-framework-reference/html/spring-form.tld.html" </w:instrText>
-      </w:r>
-      <w:r>
-        <w:fldChar w:fldCharType="separate"/>
-      </w:r>
-      <w:r>
-        <w:rPr>
-          <w:rStyle w:val="a8"/>
-          <w:rFonts w:ascii="Tahoma" w:hAnsi="Tahoma" w:cs="Tahoma" w:hint="eastAsia"/>
-          <w:sz w:val="28"/>
-          <w:szCs w:val="28"/>
-        </w:rPr>
-        <w:t>Spring Form</w:t>
-      </w:r>
-      <w:r>
-        <w:rPr>
-          <w:rStyle w:val="a8"/>
-          <w:rFonts w:ascii="Tahoma" w:hAnsi="Tahoma" w:cs="Tahoma"/>
-          <w:sz w:val="28"/>
-          <w:szCs w:val="28"/>
-        </w:rPr>
-        <w:fldChar w:fldCharType="end"/>
-      </w:r>
+      <w:hyperlink r:id="rId10" w:history="1">
+        <w:r>
+          <w:rPr>
+            <w:rStyle w:val="a8"/>
+            <w:rFonts w:ascii="Tahoma" w:hAnsi="Tahoma" w:cs="Tahoma" w:hint="eastAsia"/>
+            <w:sz w:val="28"/>
+            <w:szCs w:val="28"/>
+          </w:rPr>
+          <w:t>Spring Form</w:t>
+        </w:r>
+      </w:hyperlink>
       <w:r>
         <w:rPr>
           <w:rFonts w:ascii="Tahoma" w:hAnsi="Tahoma" w:cs="Tahoma" w:hint="eastAsia"/>
@@ -2774,33 +2614,17 @@
         </w:rPr>
         <w:t>、</w:t>
       </w:r>
-      <w:r>
-        <w:fldChar w:fldCharType="begin"/>
-      </w:r>
-      <w:r>
-        <w:instrText xml:space="preserve"> HYPERLINK "http://blog.csdn.net/redarmy_chen/article/details/8252541" </w:instrText>
-      </w:r>
-      <w:r>
-        <w:fldChar w:fldCharType="separate"/>
-      </w:r>
-      <w:r>
-        <w:rPr>
-          <w:rStyle w:val="a8"/>
-          <w:rFonts w:ascii="Tahoma" w:hAnsi="Tahoma" w:cs="Tahoma" w:hint="eastAsia"/>
-          <w:sz w:val="28"/>
-          <w:szCs w:val="28"/>
-        </w:rPr>
-        <w:t>JSTL</w:t>
-      </w:r>
-      <w:r>
-        <w:rPr>
-          <w:rStyle w:val="a8"/>
-          <w:rFonts w:ascii="Tahoma" w:hAnsi="Tahoma" w:cs="Tahoma"/>
-          <w:sz w:val="28"/>
-          <w:szCs w:val="28"/>
-        </w:rPr>
-        <w:fldChar w:fldCharType="end"/>
-      </w:r>
+      <w:hyperlink r:id="rId11" w:history="1">
+        <w:r>
+          <w:rPr>
+            <w:rStyle w:val="a8"/>
+            <w:rFonts w:ascii="Tahoma" w:hAnsi="Tahoma" w:cs="Tahoma" w:hint="eastAsia"/>
+            <w:sz w:val="28"/>
+            <w:szCs w:val="28"/>
+          </w:rPr>
+          <w:t>JSTL</w:t>
+        </w:r>
+      </w:hyperlink>
       <w:r>
         <w:rPr>
           <w:rFonts w:ascii="Tahoma" w:hAnsi="Tahoma" w:cs="Tahoma" w:hint="eastAsia"/>
@@ -2810,33 +2634,17 @@
         </w:rPr>
         <w:t>、</w:t>
       </w:r>
-      <w:r>
-        <w:fldChar w:fldCharType="begin"/>
-      </w:r>
-      <w:r>
-        <w:instrText xml:space="preserve"> HYPERLINK "http://blog.csdn.net/redarmy_chen/article/details/8231827" </w:instrText>
-      </w:r>
-      <w:r>
-        <w:fldChar w:fldCharType="separate"/>
-      </w:r>
-      <w:r>
-        <w:rPr>
-          <w:rStyle w:val="a8"/>
-          <w:rFonts w:ascii="Tahoma" w:hAnsi="Tahoma" w:cs="Tahoma" w:hint="eastAsia"/>
-          <w:sz w:val="28"/>
-          <w:szCs w:val="28"/>
-        </w:rPr>
-        <w:t>EL</w:t>
-      </w:r>
-      <w:r>
-        <w:rPr>
-          <w:rStyle w:val="a8"/>
-          <w:rFonts w:ascii="Tahoma" w:hAnsi="Tahoma" w:cs="Tahoma"/>
-          <w:sz w:val="28"/>
-          <w:szCs w:val="28"/>
-        </w:rPr>
-        <w:fldChar w:fldCharType="end"/>
-      </w:r>
+      <w:hyperlink r:id="rId12" w:history="1">
+        <w:r>
+          <w:rPr>
+            <w:rStyle w:val="a8"/>
+            <w:rFonts w:ascii="Tahoma" w:hAnsi="Tahoma" w:cs="Tahoma" w:hint="eastAsia"/>
+            <w:sz w:val="28"/>
+            <w:szCs w:val="28"/>
+          </w:rPr>
+          <w:t>EL</w:t>
+        </w:r>
+      </w:hyperlink>
     </w:p>
     <w:p>
       <w:pPr>
@@ -2858,7 +2666,7 @@
           <w:szCs w:val="28"/>
         </w:rPr>
       </w:pPr>
-      <w:hyperlink r:id="rId10" w:history="1">
+      <w:hyperlink r:id="rId13" w:history="1">
         <w:r>
           <w:rPr>
             <w:rStyle w:val="a8"/>
@@ -2888,17 +2696,8 @@
           <w:sz w:val="28"/>
           <w:szCs w:val="28"/>
         </w:rPr>
-        <w:t xml:space="preserve">Apache </w:t>
-      </w:r>
-      <w:proofErr w:type="spellStart"/>
-      <w:r>
-        <w:rPr>
-          <w:sz w:val="28"/>
-          <w:szCs w:val="28"/>
-        </w:rPr>
-        <w:t>Shiro</w:t>
-      </w:r>
-      <w:proofErr w:type="spellEnd"/>
+        <w:t>Apache Shiro</w:t>
+      </w:r>
       <w:r>
         <w:rPr>
           <w:rFonts w:hint="eastAsia"/>
@@ -2924,7 +2723,7 @@
           <w:szCs w:val="28"/>
         </w:rPr>
       </w:pPr>
-      <w:hyperlink r:id="rId11" w:tgtFrame="_blank" w:history="1">
+      <w:hyperlink r:id="rId14" w:tgtFrame="_blank" w:history="1">
         <w:r>
           <w:rPr>
             <w:rStyle w:val="a8"/>
@@ -2952,7 +2751,7 @@
           <w:szCs w:val="28"/>
         </w:rPr>
       </w:pPr>
-      <w:hyperlink r:id="rId12" w:history="1">
+      <w:hyperlink r:id="rId15" w:history="1">
         <w:r>
           <w:rPr>
             <w:rStyle w:val="a8"/>
@@ -2977,7 +2776,6 @@
           <w:szCs w:val="28"/>
         </w:rPr>
       </w:pPr>
-      <w:proofErr w:type="spellStart"/>
       <w:r>
         <w:rPr>
           <w:sz w:val="28"/>
@@ -2985,7 +2783,6 @@
         </w:rPr>
         <w:t>SiteMesh</w:t>
       </w:r>
-      <w:proofErr w:type="spellEnd"/>
       <w:r>
         <w:rPr>
           <w:rFonts w:hint="eastAsia"/>
@@ -3011,7 +2808,7 @@
           <w:szCs w:val="28"/>
         </w:rPr>
       </w:pPr>
-      <w:hyperlink r:id="rId13" w:history="1">
+      <w:hyperlink r:id="rId16" w:history="1">
         <w:r>
           <w:rPr>
             <w:rStyle w:val="a8"/>
@@ -3039,7 +2836,7 @@
           <w:szCs w:val="28"/>
         </w:rPr>
       </w:pPr>
-      <w:hyperlink r:id="rId14" w:history="1">
+      <w:hyperlink r:id="rId17" w:history="1">
         <w:r>
           <w:rPr>
             <w:rStyle w:val="a8"/>
@@ -3059,33 +2856,17 @@
         </w:rPr>
         <w:t>、</w:t>
       </w:r>
-      <w:r>
-        <w:fldChar w:fldCharType="begin"/>
-      </w:r>
-      <w:r>
-        <w:instrText xml:space="preserve"> HYPERLINK "http://flyer2010.iteye.com/blog/1319636" </w:instrText>
-      </w:r>
-      <w:r>
-        <w:fldChar w:fldCharType="separate"/>
-      </w:r>
-      <w:r>
-        <w:rPr>
-          <w:rStyle w:val="a8"/>
-          <w:rFonts w:ascii="Tahoma" w:hAnsi="Tahoma" w:cs="Tahoma" w:hint="eastAsia"/>
-          <w:sz w:val="28"/>
-          <w:szCs w:val="28"/>
-        </w:rPr>
-        <w:t>标签使用</w:t>
-      </w:r>
-      <w:r>
-        <w:rPr>
-          <w:rStyle w:val="a8"/>
-          <w:rFonts w:ascii="Tahoma" w:hAnsi="Tahoma" w:cs="Tahoma"/>
-          <w:sz w:val="28"/>
-          <w:szCs w:val="28"/>
-        </w:rPr>
-        <w:fldChar w:fldCharType="end"/>
-      </w:r>
+      <w:hyperlink r:id="rId18" w:history="1">
+        <w:r>
+          <w:rPr>
+            <w:rStyle w:val="a8"/>
+            <w:rFonts w:ascii="Tahoma" w:hAnsi="Tahoma" w:cs="Tahoma" w:hint="eastAsia"/>
+            <w:sz w:val="28"/>
+            <w:szCs w:val="28"/>
+          </w:rPr>
+          <w:t>标签使用</w:t>
+        </w:r>
+      </w:hyperlink>
       <w:r>
         <w:rPr>
           <w:rFonts w:ascii="Tahoma" w:hAnsi="Tahoma" w:cs="Tahoma" w:hint="eastAsia"/>
@@ -3095,33 +2876,17 @@
         </w:rPr>
         <w:t>、</w:t>
       </w:r>
-      <w:r>
-        <w:fldChar w:fldCharType="begin"/>
-      </w:r>
-      <w:r>
-        <w:instrText xml:space="preserve"> HYPERLINK "http://flyer2010.iteye.com/blog/1319664" </w:instrText>
-      </w:r>
-      <w:r>
-        <w:fldChar w:fldCharType="separate"/>
-      </w:r>
-      <w:r>
-        <w:rPr>
-          <w:rStyle w:val="a8"/>
-          <w:rFonts w:ascii="Tahoma" w:hAnsi="Tahoma" w:cs="Tahoma" w:hint="eastAsia"/>
-          <w:sz w:val="28"/>
-          <w:szCs w:val="28"/>
-        </w:rPr>
-        <w:t>装饰文件</w:t>
-      </w:r>
-      <w:r>
-        <w:rPr>
-          <w:rStyle w:val="a8"/>
-          <w:rFonts w:ascii="Tahoma" w:hAnsi="Tahoma" w:cs="Tahoma"/>
-          <w:sz w:val="28"/>
-          <w:szCs w:val="28"/>
-        </w:rPr>
-        <w:fldChar w:fldCharType="end"/>
-      </w:r>
+      <w:hyperlink r:id="rId19" w:history="1">
+        <w:r>
+          <w:rPr>
+            <w:rStyle w:val="a8"/>
+            <w:rFonts w:ascii="Tahoma" w:hAnsi="Tahoma" w:cs="Tahoma" w:hint="eastAsia"/>
+            <w:sz w:val="28"/>
+            <w:szCs w:val="28"/>
+          </w:rPr>
+          <w:t>装饰文件</w:t>
+        </w:r>
+      </w:hyperlink>
     </w:p>
     <w:p>
       <w:pPr>
@@ -3168,7 +2933,7 @@
           <w:szCs w:val="28"/>
         </w:rPr>
       </w:pPr>
-      <w:hyperlink r:id="rId15" w:tgtFrame="_blank" w:history="1">
+      <w:hyperlink r:id="rId20" w:tgtFrame="_blank" w:history="1">
         <w:r>
           <w:rPr>
             <w:rStyle w:val="a8"/>
@@ -3207,7 +2972,7 @@
           <w:szCs w:val="28"/>
         </w:rPr>
       </w:pPr>
-      <w:hyperlink r:id="rId16" w:history="1">
+      <w:hyperlink r:id="rId21" w:history="1">
         <w:r>
           <w:rPr>
             <w:rStyle w:val="a8"/>
@@ -3283,35 +3048,18 @@
         </w:rPr>
         <w:t>：</w:t>
       </w:r>
-      <w:r>
-        <w:fldChar w:fldCharType="begin"/>
-      </w:r>
-      <w:r>
-        <w:instrText xml:space="preserve"> HYPERLINK "http://api.jquery.com/" \t "_blank" </w:instrText>
-      </w:r>
-      <w:r>
-        <w:fldChar w:fldCharType="separate"/>
-      </w:r>
-      <w:r>
-        <w:rPr>
-          <w:rStyle w:val="a8"/>
-          <w:rFonts w:ascii="Tahoma" w:hAnsi="Tahoma" w:cs="Tahoma"/>
-          <w:color w:val="336699"/>
-          <w:sz w:val="28"/>
-          <w:szCs w:val="28"/>
-        </w:rPr>
-        <w:t>官方文档</w:t>
-      </w:r>
-      <w:r>
-        <w:rPr>
-          <w:rStyle w:val="a8"/>
-          <w:rFonts w:ascii="Tahoma" w:hAnsi="Tahoma" w:cs="Tahoma"/>
-          <w:color w:val="336699"/>
-          <w:sz w:val="28"/>
-          <w:szCs w:val="28"/>
-        </w:rPr>
-        <w:fldChar w:fldCharType="end"/>
-      </w:r>
+      <w:hyperlink r:id="rId22" w:tgtFrame="_blank" w:history="1">
+        <w:r>
+          <w:rPr>
+            <w:rStyle w:val="a8"/>
+            <w:rFonts w:ascii="Tahoma" w:hAnsi="Tahoma" w:cs="Tahoma"/>
+            <w:color w:val="336699"/>
+            <w:sz w:val="28"/>
+            <w:szCs w:val="28"/>
+          </w:rPr>
+          <w:t>官方文档</w:t>
+        </w:r>
+      </w:hyperlink>
       <w:r>
         <w:rPr>
           <w:rFonts w:ascii="Tahoma" w:hAnsi="Tahoma" w:cs="Tahoma"/>
@@ -3321,7 +3069,7 @@
         </w:rPr>
         <w:t>  </w:t>
       </w:r>
-      <w:hyperlink r:id="rId17" w:tgtFrame="_blank" w:history="1">
+      <w:hyperlink r:id="rId23" w:tgtFrame="_blank" w:history="1">
         <w:r>
           <w:rPr>
             <w:rStyle w:val="a8"/>
@@ -3369,35 +3117,18 @@
         </w:rPr>
         <w:t>：</w:t>
       </w:r>
-      <w:r>
-        <w:fldChar w:fldCharType="begin"/>
-      </w:r>
-      <w:r>
-        <w:instrText xml:space="preserve"> HYPERLINK "http://jqueryvalidation.org/documentation/" \t "_blank" </w:instrText>
-      </w:r>
-      <w:r>
-        <w:fldChar w:fldCharType="separate"/>
-      </w:r>
-      <w:r>
-        <w:rPr>
-          <w:rStyle w:val="a8"/>
-          <w:rFonts w:ascii="Tahoma" w:hAnsi="Tahoma" w:cs="Tahoma"/>
-          <w:color w:val="336699"/>
-          <w:sz w:val="28"/>
-          <w:szCs w:val="28"/>
-        </w:rPr>
-        <w:t>官方文档</w:t>
-      </w:r>
-      <w:r>
-        <w:rPr>
-          <w:rStyle w:val="a8"/>
-          <w:rFonts w:ascii="Tahoma" w:hAnsi="Tahoma" w:cs="Tahoma"/>
-          <w:color w:val="336699"/>
-          <w:sz w:val="28"/>
-          <w:szCs w:val="28"/>
-        </w:rPr>
-        <w:fldChar w:fldCharType="end"/>
-      </w:r>
+      <w:hyperlink r:id="rId24" w:tgtFrame="_blank" w:history="1">
+        <w:r>
+          <w:rPr>
+            <w:rStyle w:val="a8"/>
+            <w:rFonts w:ascii="Tahoma" w:hAnsi="Tahoma" w:cs="Tahoma"/>
+            <w:color w:val="336699"/>
+            <w:sz w:val="28"/>
+            <w:szCs w:val="28"/>
+          </w:rPr>
+          <w:t>官方文档</w:t>
+        </w:r>
+      </w:hyperlink>
       <w:r>
         <w:rPr>
           <w:rFonts w:ascii="Tahoma" w:hAnsi="Tahoma" w:cs="Tahoma"/>
@@ -3407,7 +3138,7 @@
         </w:rPr>
         <w:t>  </w:t>
       </w:r>
-      <w:hyperlink r:id="rId18" w:tgtFrame="_blank" w:history="1">
+      <w:hyperlink r:id="rId25" w:tgtFrame="_blank" w:history="1">
         <w:r>
           <w:rPr>
             <w:rStyle w:val="a8"/>
@@ -3443,29 +3174,9 @@
           <w:sz w:val="28"/>
           <w:szCs w:val="28"/>
         </w:rPr>
-        <w:t xml:space="preserve">jQuery </w:t>
-      </w:r>
-      <w:proofErr w:type="spellStart"/>
-      <w:r>
-        <w:rPr>
-          <w:rFonts w:ascii="Tahoma" w:hAnsi="Tahoma" w:cs="Tahoma" w:hint="eastAsia"/>
-          <w:color w:val="444444"/>
-          <w:sz w:val="28"/>
-          <w:szCs w:val="28"/>
-        </w:rPr>
-        <w:t>zTree</w:t>
-      </w:r>
-      <w:proofErr w:type="spellEnd"/>
-      <w:r>
-        <w:rPr>
-          <w:rFonts w:ascii="Tahoma" w:hAnsi="Tahoma" w:cs="Tahoma" w:hint="eastAsia"/>
-          <w:color w:val="444444"/>
-          <w:sz w:val="28"/>
-          <w:szCs w:val="28"/>
-        </w:rPr>
-        <w:t xml:space="preserve">: </w:t>
-      </w:r>
-      <w:hyperlink r:id="rId19" w:history="1">
+        <w:t xml:space="preserve">jQuery zTree: </w:t>
+      </w:r>
+      <w:hyperlink r:id="rId26" w:history="1">
         <w:r>
           <w:rPr>
             <w:rStyle w:val="a8"/>
@@ -3493,7 +3204,6 @@
           <w:szCs w:val="28"/>
         </w:rPr>
       </w:pPr>
-      <w:proofErr w:type="spellStart"/>
       <w:r>
         <w:rPr>
           <w:rFonts w:ascii="Tahoma" w:hAnsi="Tahoma" w:cs="Tahoma" w:hint="eastAsia"/>
@@ -3501,9 +3211,8 @@
           <w:sz w:val="28"/>
           <w:szCs w:val="28"/>
         </w:rPr>
-        <w:t>jQruey</w:t>
-      </w:r>
-      <w:proofErr w:type="spellEnd"/>
+        <w:t>jQruey jBox</w:t>
+      </w:r>
       <w:r>
         <w:rPr>
           <w:rFonts w:ascii="Tahoma" w:hAnsi="Tahoma" w:cs="Tahoma" w:hint="eastAsia"/>
@@ -3511,78 +3220,40 @@
           <w:sz w:val="28"/>
           <w:szCs w:val="28"/>
         </w:rPr>
-        <w:t xml:space="preserve"> </w:t>
-      </w:r>
-      <w:proofErr w:type="spellStart"/>
-      <w:r>
-        <w:rPr>
-          <w:rFonts w:ascii="Tahoma" w:hAnsi="Tahoma" w:cs="Tahoma" w:hint="eastAsia"/>
-          <w:color w:val="444444"/>
+        <w:t>：</w:t>
+      </w:r>
+      <w:hyperlink r:id="rId27" w:history="1">
+        <w:r>
+          <w:rPr>
+            <w:rStyle w:val="a8"/>
+            <w:rFonts w:ascii="Tahoma" w:hAnsi="Tahoma" w:cs="Tahoma" w:hint="eastAsia"/>
+            <w:sz w:val="28"/>
+            <w:szCs w:val="28"/>
+          </w:rPr>
+          <w:t>官方文档</w:t>
+        </w:r>
+      </w:hyperlink>
+    </w:p>
+    <w:p>
+      <w:pPr>
+        <w:pStyle w:val="a0"/>
+        <w:numPr>
+          <w:ilvl w:val="0"/>
+          <w:numId w:val="11"/>
+        </w:numPr>
+        <w:ind w:firstLineChars="0"/>
+        <w:rPr>
           <w:sz w:val="28"/>
           <w:szCs w:val="28"/>
         </w:rPr>
-        <w:t>jBox</w:t>
-      </w:r>
-      <w:proofErr w:type="spellEnd"/>
-      <w:r>
-        <w:rPr>
-          <w:rFonts w:ascii="Tahoma" w:hAnsi="Tahoma" w:cs="Tahoma" w:hint="eastAsia"/>
-          <w:color w:val="444444"/>
+      </w:pPr>
+      <w:r>
+        <w:rPr>
           <w:sz w:val="28"/>
           <w:szCs w:val="28"/>
         </w:rPr>
-        <w:t>：</w:t>
-      </w:r>
-      <w:r>
-        <w:fldChar w:fldCharType="begin"/>
-      </w:r>
-      <w:r>
-        <w:instrText xml:space="preserve"> HYPERLINK "http://www.kudystudio.com/jbox/jbox-demo.html" </w:instrText>
-      </w:r>
-      <w:r>
-        <w:fldChar w:fldCharType="separate"/>
-      </w:r>
-      <w:r>
-        <w:rPr>
-          <w:rStyle w:val="a8"/>
-          <w:rFonts w:ascii="Tahoma" w:hAnsi="Tahoma" w:cs="Tahoma" w:hint="eastAsia"/>
-          <w:sz w:val="28"/>
-          <w:szCs w:val="28"/>
-        </w:rPr>
-        <w:t>官方文档</w:t>
-      </w:r>
-      <w:r>
-        <w:rPr>
-          <w:rStyle w:val="a8"/>
-          <w:rFonts w:ascii="Tahoma" w:hAnsi="Tahoma" w:cs="Tahoma"/>
-          <w:sz w:val="28"/>
-          <w:szCs w:val="28"/>
-        </w:rPr>
-        <w:fldChar w:fldCharType="end"/>
-      </w:r>
-    </w:p>
-    <w:p>
-      <w:pPr>
-        <w:pStyle w:val="a0"/>
-        <w:numPr>
-          <w:ilvl w:val="0"/>
-          <w:numId w:val="11"/>
-        </w:numPr>
-        <w:ind w:firstLineChars="0"/>
-        <w:rPr>
-          <w:sz w:val="28"/>
-          <w:szCs w:val="28"/>
-        </w:rPr>
-      </w:pPr>
-      <w:proofErr w:type="spellStart"/>
-      <w:r>
-        <w:rPr>
-          <w:sz w:val="28"/>
-          <w:szCs w:val="28"/>
-        </w:rPr>
         <w:t>Activiti</w:t>
       </w:r>
-      <w:proofErr w:type="spellEnd"/>
     </w:p>
     <w:p>
       <w:pPr>
@@ -3602,7 +3273,7 @@
           <w:u w:val="none"/>
         </w:rPr>
       </w:pPr>
-      <w:hyperlink r:id="rId20" w:tgtFrame="_blank" w:history="1">
+      <w:hyperlink r:id="rId28" w:tgtFrame="_blank" w:history="1">
         <w:r>
           <w:rPr>
             <w:rStyle w:val="a8"/>
@@ -3631,7 +3302,7 @@
           <w:szCs w:val="28"/>
         </w:rPr>
       </w:pPr>
-      <w:hyperlink r:id="rId21" w:history="1">
+      <w:hyperlink r:id="rId29" w:history="1">
         <w:r>
           <w:rPr>
             <w:rStyle w:val="a8"/>
@@ -3659,7 +3330,7 @@
           <w:szCs w:val="28"/>
         </w:rPr>
       </w:pPr>
-      <w:hyperlink r:id="rId22" w:tgtFrame="_blank" w:history="1">
+      <w:hyperlink r:id="rId30" w:tgtFrame="_blank" w:history="1">
         <w:r>
           <w:rPr>
             <w:rStyle w:val="a8"/>
@@ -3695,7 +3366,6 @@
           <w:szCs w:val="28"/>
         </w:rPr>
       </w:pPr>
-      <w:proofErr w:type="spellStart"/>
       <w:r>
         <w:rPr>
           <w:sz w:val="28"/>
@@ -3703,7 +3373,6 @@
         </w:rPr>
         <w:t>Ehcache</w:t>
       </w:r>
-      <w:proofErr w:type="spellEnd"/>
     </w:p>
     <w:p>
       <w:pPr>
@@ -3721,7 +3390,7 @@
           <w:szCs w:val="28"/>
         </w:rPr>
       </w:pPr>
-      <w:hyperlink r:id="rId23" w:tgtFrame="_blank" w:history="1">
+      <w:hyperlink r:id="rId31" w:tgtFrame="_blank" w:history="1">
         <w:r>
           <w:rPr>
             <w:rStyle w:val="a8"/>
@@ -3750,7 +3419,7 @@
           <w:szCs w:val="28"/>
         </w:rPr>
       </w:pPr>
-      <w:hyperlink r:id="rId24" w:history="1">
+      <w:hyperlink r:id="rId32" w:history="1">
         <w:r>
           <w:rPr>
             <w:rStyle w:val="a8"/>
@@ -3807,7 +3476,7 @@
           <w:szCs w:val="28"/>
         </w:rPr>
       </w:pPr>
-      <w:hyperlink r:id="rId25" w:history="1">
+      <w:hyperlink r:id="rId33" w:history="1">
         <w:r>
           <w:rPr>
             <w:rStyle w:val="a8"/>
@@ -3833,7 +3502,7 @@
           <w:szCs w:val="28"/>
         </w:rPr>
       </w:pPr>
-      <w:hyperlink r:id="rId26" w:history="1">
+      <w:hyperlink r:id="rId34" w:history="1">
         <w:r>
           <w:rPr>
             <w:rStyle w:val="a8"/>
@@ -3962,19 +3631,11 @@
         </w:rPr>
         <w:t>执行</w:t>
       </w:r>
-      <w:proofErr w:type="spellStart"/>
-      <w:r>
-        <w:rPr>
-          <w:rFonts w:hint="eastAsia"/>
-        </w:rPr>
-        <w:t>jeesite</w:t>
-      </w:r>
-      <w:proofErr w:type="spellEnd"/>
-      <w:r>
-        <w:rPr>
-          <w:rFonts w:hint="eastAsia"/>
-        </w:rPr>
-        <w:t xml:space="preserve">/bin/eclipse.bat </w:t>
+      <w:r>
+        <w:rPr>
+          <w:rFonts w:hint="eastAsia"/>
+        </w:rPr>
+        <w:t xml:space="preserve">jeesite/bin/eclipse.bat </w:t>
       </w:r>
       <w:r>
         <w:rPr>
@@ -4030,11 +3691,9 @@
         </w:rPr>
         <w:t>行</w:t>
       </w:r>
-      <w:proofErr w:type="spellStart"/>
       <w:r>
         <w:t>artifactId</w:t>
       </w:r>
-      <w:proofErr w:type="spellEnd"/>
       <w:r>
         <w:rPr>
           <w:rFonts w:hint="eastAsia"/>
@@ -4080,21 +3739,7 @@
         <w:rPr>
           <w:rFonts w:hint="eastAsia"/>
         </w:rPr>
-        <w:t xml:space="preserve"> </w:t>
-      </w:r>
-      <w:proofErr w:type="spellStart"/>
-      <w:r>
-        <w:rPr>
-          <w:rFonts w:hint="eastAsia"/>
-        </w:rPr>
-        <w:t>jeesite</w:t>
-      </w:r>
-      <w:proofErr w:type="spellEnd"/>
-      <w:r>
-        <w:rPr>
-          <w:rFonts w:hint="eastAsia"/>
-        </w:rPr>
-        <w:t xml:space="preserve"> </w:t>
+        <w:t xml:space="preserve"> jeesite </w:t>
       </w:r>
       <w:r>
         <w:rPr>
@@ -4149,11 +3794,9 @@
         </w:rPr>
         <w:t>设置数据源：</w:t>
       </w:r>
-      <w:proofErr w:type="spellStart"/>
       <w:r>
         <w:t>src</w:t>
       </w:r>
-      <w:proofErr w:type="spellEnd"/>
       <w:r>
         <w:rPr>
           <w:rFonts w:hint="eastAsia"/>
@@ -4178,7 +3821,6 @@
         </w:rPr>
         <w:t>/</w:t>
       </w:r>
-      <w:proofErr w:type="spellStart"/>
       <w:r>
         <w:rPr>
           <w:rFonts w:hint="eastAsia"/>
@@ -4188,7 +3830,6 @@
       <w:r>
         <w:t>.properties</w:t>
       </w:r>
-      <w:proofErr w:type="spellEnd"/>
     </w:p>
     <w:p>
       <w:pPr>
@@ -4206,14 +3847,12 @@
         </w:rPr>
         <w:t>导入数据表并初始化数据：运行</w:t>
       </w:r>
-      <w:proofErr w:type="spellStart"/>
       <w:r>
         <w:rPr>
           <w:rFonts w:hint="eastAsia"/>
         </w:rPr>
         <w:t>db</w:t>
       </w:r>
-      <w:proofErr w:type="spellEnd"/>
       <w:r>
         <w:rPr>
           <w:rFonts w:hint="eastAsia"/>
@@ -4360,7 +3999,7 @@
                     <pic:cNvPicPr/>
                   </pic:nvPicPr>
                   <pic:blipFill>
-                    <a:blip r:embed="rId27"/>
+                    <a:blip r:embed="rId35"/>
                     <a:stretch>
                       <a:fillRect/>
                     </a:stretch>
@@ -4418,13 +4057,8 @@
         </w:rPr>
         <w:t>项，增加</w:t>
       </w:r>
-      <w:proofErr w:type="spellStart"/>
-      <w:r>
-        <w:t>URIEncoding</w:t>
-      </w:r>
-      <w:proofErr w:type="spellEnd"/>
-      <w:r>
-        <w:t>="UTF-8"</w:t>
+      <w:r>
+        <w:t>URIEncoding="UTF-8"</w:t>
       </w:r>
     </w:p>
     <w:p>
@@ -4505,11 +4139,9 @@
       <w:r>
         <w:t xml:space="preserve"> </w:t>
       </w:r>
-      <w:proofErr w:type="spellStart"/>
       <w:r>
         <w:t>jeesite</w:t>
       </w:r>
-      <w:proofErr w:type="spellEnd"/>
       <w:r>
         <w:rPr>
           <w:rFonts w:hint="eastAsia"/>
@@ -4522,11 +4154,9 @@
         </w:rPr>
         <w:t>用户名：</w:t>
       </w:r>
-      <w:proofErr w:type="spellStart"/>
       <w:r>
         <w:t>thinkgem</w:t>
       </w:r>
-      <w:proofErr w:type="spellEnd"/>
       <w:r>
         <w:rPr>
           <w:rFonts w:hint="eastAsia"/>
@@ -4582,16 +4212,8 @@
         <w:rPr>
           <w:rFonts w:hint="eastAsia"/>
         </w:rPr>
-        <w:t>'</w:t>
-      </w:r>
-      <w:proofErr w:type="spellStart"/>
-      <w:r>
-        <w:rPr>
-          <w:rFonts w:hint="eastAsia"/>
-        </w:rPr>
-        <w:t>mvn</w:t>
-      </w:r>
-      <w:proofErr w:type="spellEnd"/>
+        <w:t>'mvn</w:t>
+      </w:r>
       <w:r>
         <w:rPr>
           <w:rFonts w:hint="eastAsia"/>
@@ -4748,47 +4370,35 @@
         </w:rPr>
         <w:t>检查</w:t>
       </w:r>
-      <w:proofErr w:type="spellStart"/>
       <w:r>
         <w:rPr>
           <w:rFonts w:hint="eastAsia"/>
         </w:rPr>
         <w:t>mvn</w:t>
       </w:r>
-      <w:proofErr w:type="spellEnd"/>
       <w:r>
         <w:rPr>
           <w:rFonts w:hint="eastAsia"/>
         </w:rPr>
         <w:t>运行是否正常，</w:t>
       </w:r>
-      <w:proofErr w:type="spellStart"/>
       <w:r>
         <w:rPr>
           <w:rFonts w:hint="eastAsia"/>
         </w:rPr>
         <w:t>cmd</w:t>
       </w:r>
-      <w:proofErr w:type="spellEnd"/>
       <w:r>
         <w:rPr>
           <w:rFonts w:hint="eastAsia"/>
         </w:rPr>
         <w:t>执行：</w:t>
       </w:r>
-      <w:proofErr w:type="spellStart"/>
-      <w:r>
-        <w:rPr>
-          <w:rFonts w:hint="eastAsia"/>
-        </w:rPr>
-        <w:t>mvn</w:t>
-      </w:r>
-      <w:proofErr w:type="spellEnd"/>
-      <w:r>
-        <w:rPr>
-          <w:rFonts w:hint="eastAsia"/>
-        </w:rPr>
-        <w:t xml:space="preserve"> -v</w:t>
+      <w:r>
+        <w:rPr>
+          <w:rFonts w:hint="eastAsia"/>
+        </w:rPr>
+        <w:t>mvn -v</w:t>
       </w:r>
     </w:p>
     <w:p>
@@ -4973,14 +4583,12 @@
         </w:rPr>
         <w:t>一般是数据库</w:t>
       </w:r>
-      <w:proofErr w:type="spellStart"/>
       <w:r>
         <w:rPr>
           <w:rFonts w:hint="eastAsia"/>
         </w:rPr>
         <w:t>url</w:t>
       </w:r>
-      <w:proofErr w:type="spellEnd"/>
       <w:r>
         <w:rPr>
           <w:rFonts w:hint="eastAsia"/>
@@ -5055,11 +4663,9 @@
         </w:rPr>
         <w:t>未配置</w:t>
       </w:r>
-      <w:proofErr w:type="spellStart"/>
       <w:r>
         <w:t>url</w:t>
       </w:r>
-      <w:proofErr w:type="spellEnd"/>
       <w:r>
         <w:rPr>
           <w:rFonts w:hint="eastAsia"/>
